--- a/ใบงาน/ใบงานการทดลองที่ 2 การใช้งาน OpenCV-python เพื่อเปิดกล้องและเซฟไฟล์ภาพ.docx
+++ b/ใบงาน/ใบงานการทดลองที่ 2 การใช้งาน OpenCV-python เพื่อเปิดกล้องและเซฟไฟล์ภาพ.docx
@@ -228,25 +228,13 @@
         </w:rPr>
         <w:t>า</w:t>
       </w:r>
-      <w:proofErr w:type="spellStart"/>
-      <w:r>
-        <w:rPr>
-          <w:rFonts w:ascii="TH Sarabun New" w:hAnsi="TH Sarabun New" w:cs="TH Sarabun New" w:hint="cs"/>
-          <w:sz w:val="32"/>
-          <w:szCs w:val="32"/>
-          <w:cs/>
-        </w:rPr>
-        <w:t>ไพ</w:t>
-      </w:r>
-      <w:proofErr w:type="spellEnd"/>
-      <w:r>
-        <w:rPr>
-          <w:rFonts w:ascii="TH Sarabun New" w:hAnsi="TH Sarabun New" w:cs="TH Sarabun New" w:hint="cs"/>
-          <w:sz w:val="32"/>
-          <w:szCs w:val="32"/>
-          <w:cs/>
-        </w:rPr>
-        <w:t>ทอน</w:t>
+      <w:r>
+        <w:rPr>
+          <w:rFonts w:ascii="TH Sarabun New" w:hAnsi="TH Sarabun New" w:cs="TH Sarabun New"/>
+          <w:sz w:val="32"/>
+          <w:szCs w:val="32"/>
+        </w:rPr>
+        <w:t xml:space="preserve"> Python</w:t>
       </w:r>
     </w:p>
     <w:p>
@@ -282,25 +270,13 @@
         </w:rPr>
         <w:t>า</w:t>
       </w:r>
-      <w:proofErr w:type="spellStart"/>
-      <w:r>
-        <w:rPr>
-          <w:rFonts w:ascii="TH Sarabun New" w:hAnsi="TH Sarabun New" w:cs="TH Sarabun New" w:hint="cs"/>
-          <w:sz w:val="32"/>
-          <w:szCs w:val="32"/>
-          <w:cs/>
-        </w:rPr>
-        <w:t>ไพ</w:t>
-      </w:r>
-      <w:proofErr w:type="spellEnd"/>
-      <w:r>
-        <w:rPr>
-          <w:rFonts w:ascii="TH Sarabun New" w:hAnsi="TH Sarabun New" w:cs="TH Sarabun New" w:hint="cs"/>
-          <w:sz w:val="32"/>
-          <w:szCs w:val="32"/>
-          <w:cs/>
-        </w:rPr>
-        <w:t>ทอน</w:t>
+      <w:r>
+        <w:rPr>
+          <w:rFonts w:ascii="TH Sarabun New" w:hAnsi="TH Sarabun New" w:cs="TH Sarabun New"/>
+          <w:sz w:val="32"/>
+          <w:szCs w:val="32"/>
+        </w:rPr>
+        <w:t xml:space="preserve"> Python</w:t>
       </w:r>
     </w:p>
     <w:p>
@@ -336,25 +312,13 @@
         </w:rPr>
         <w:t>า</w:t>
       </w:r>
-      <w:proofErr w:type="spellStart"/>
-      <w:r>
-        <w:rPr>
-          <w:rFonts w:ascii="TH Sarabun New" w:hAnsi="TH Sarabun New" w:cs="TH Sarabun New" w:hint="cs"/>
-          <w:sz w:val="32"/>
-          <w:szCs w:val="32"/>
-          <w:cs/>
-        </w:rPr>
-        <w:t>ไพ</w:t>
-      </w:r>
-      <w:proofErr w:type="spellEnd"/>
-      <w:r>
-        <w:rPr>
-          <w:rFonts w:ascii="TH Sarabun New" w:hAnsi="TH Sarabun New" w:cs="TH Sarabun New" w:hint="cs"/>
-          <w:sz w:val="32"/>
-          <w:szCs w:val="32"/>
-          <w:cs/>
-        </w:rPr>
-        <w:t>ทอน</w:t>
+      <w:r>
+        <w:rPr>
+          <w:rFonts w:ascii="TH Sarabun New" w:hAnsi="TH Sarabun New" w:cs="TH Sarabun New"/>
+          <w:sz w:val="32"/>
+          <w:szCs w:val="32"/>
+        </w:rPr>
+        <w:t xml:space="preserve"> Python</w:t>
       </w:r>
     </w:p>
     <w:p>
@@ -565,7 +529,25 @@
           <w:szCs w:val="32"/>
           <w:cs/>
         </w:rPr>
-        <w:t xml:space="preserve"> มี </w:t>
+        <w:t xml:space="preserve"> </w:t>
+      </w:r>
+      <w:r>
+        <w:rPr>
+          <w:rFonts w:ascii="TH Sarabun New" w:hAnsi="TH Sarabun New" w:cs="TH Sarabun New" w:hint="cs"/>
+          <w:sz w:val="32"/>
+          <w:szCs w:val="32"/>
+          <w:cs/>
+        </w:rPr>
+        <w:t>ที่</w:t>
+      </w:r>
+      <w:r>
+        <w:rPr>
+          <w:rFonts w:ascii="TH Sarabun New" w:hAnsi="TH Sarabun New" w:cs="TH Sarabun New"/>
+          <w:sz w:val="32"/>
+          <w:szCs w:val="32"/>
+          <w:cs/>
+        </w:rPr>
+        <w:t xml:space="preserve">มี </w:t>
       </w:r>
       <w:r>
         <w:rPr>
@@ -725,7 +707,7 @@
     <w:p>
       <w:pPr>
         <w:rPr>
-          <w:rFonts w:ascii="TH Sarabun New" w:hAnsi="TH Sarabun New" w:cs="TH Sarabun New" w:hint="cs"/>
+          <w:rFonts w:ascii="TH Sarabun New" w:hAnsi="TH Sarabun New" w:cs="TH Sarabun New"/>
           <w:sz w:val="32"/>
           <w:szCs w:val="32"/>
         </w:rPr>
@@ -1456,7 +1438,33 @@
           <w:szCs w:val="32"/>
           <w:cs/>
         </w:rPr>
-        <w:t xml:space="preserve">จากนั้นเซฟไฟล์ชื่อว่า </w:t>
+        <w:t>จากนั้น</w:t>
+      </w:r>
+      <w:r>
+        <w:rPr>
+          <w:rFonts w:ascii="TH Sarabun New" w:eastAsia="Times New Roman" w:hAnsi="TH Sarabun New" w:cs="TH Sarabun New" w:hint="cs"/>
+          <w:sz w:val="32"/>
+          <w:szCs w:val="32"/>
+          <w:cs/>
+        </w:rPr>
+        <w:t xml:space="preserve"> </w:t>
+      </w:r>
+      <w:r>
+        <w:rPr>
+          <w:rFonts w:ascii="TH Sarabun New" w:eastAsia="Times New Roman" w:hAnsi="TH Sarabun New" w:cs="TH Sarabun New"/>
+          <w:sz w:val="32"/>
+          <w:szCs w:val="32"/>
+        </w:rPr>
+        <w:t xml:space="preserve">save file </w:t>
+      </w:r>
+      <w:r>
+        <w:rPr>
+          <w:rFonts w:ascii="TH Sarabun New" w:eastAsia="Times New Roman" w:hAnsi="TH Sarabun New" w:cs="TH Sarabun New" w:hint="cs"/>
+          <w:sz w:val="32"/>
+          <w:szCs w:val="32"/>
+          <w:cs/>
+        </w:rPr>
+        <w:t xml:space="preserve">ชื่อว่า </w:t>
       </w:r>
       <w:r>
         <w:rPr>
@@ -1479,7 +1487,7 @@
     <w:p>
       <w:pPr>
         <w:rPr>
-          <w:rFonts w:ascii="TH Sarabun New" w:eastAsia="Times New Roman" w:hAnsi="TH Sarabun New" w:cs="TH Sarabun New" w:hint="cs"/>
+          <w:rFonts w:ascii="TH Sarabun New" w:eastAsia="Times New Roman" w:hAnsi="TH Sarabun New" w:cs="TH Sarabun New"/>
           <w:sz w:val="32"/>
           <w:szCs w:val="32"/>
         </w:rPr>
@@ -1524,7 +1532,7 @@
           <w:szCs w:val="32"/>
           <w:cs/>
         </w:rPr>
-        <w:t>............................................................................................................................................................................................................................................................................................................................................................................................................................................................................................................................................................</w:t>
+        <w:t>........................................................................................................................................................................................................................................................................................................................................................................</w:t>
       </w:r>
     </w:p>
     <w:p>
@@ -1538,6 +1546,55 @@
       </w:pPr>
       <w:r>
         <w:rPr>
+          <w:rFonts w:ascii="TH Sarabun New" w:eastAsia="Times New Roman" w:hAnsi="TH Sarabun New" w:cs="TH Sarabun New" w:hint="cs"/>
+          <w:sz w:val="32"/>
+          <w:szCs w:val="32"/>
+          <w:cs/>
+        </w:rPr>
+        <w:t xml:space="preserve">ทดลองกดปุ่ม </w:t>
+      </w:r>
+      <w:r>
+        <w:rPr>
+          <w:rFonts w:ascii="TH Sarabun New" w:eastAsia="Times New Roman" w:hAnsi="TH Sarabun New" w:cs="TH Sarabun New"/>
+          <w:sz w:val="32"/>
+          <w:szCs w:val="32"/>
+        </w:rPr>
+        <w:t>Q</w:t>
+      </w:r>
+    </w:p>
+    <w:p>
+      <w:pPr>
+        <w:rPr>
+          <w:rFonts w:ascii="TH Sarabun New" w:eastAsia="Times New Roman" w:hAnsi="TH Sarabun New" w:cs="TH Sarabun New"/>
+          <w:b/>
+          <w:bCs/>
+          <w:sz w:val="32"/>
+          <w:szCs w:val="32"/>
+        </w:rPr>
+      </w:pPr>
+      <w:r>
+        <w:rPr>
+          <w:rFonts w:ascii="TH Sarabun New" w:eastAsia="Times New Roman" w:hAnsi="TH Sarabun New" w:cs="TH Sarabun New" w:hint="cs"/>
+          <w:b/>
+          <w:bCs/>
+          <w:sz w:val="32"/>
+          <w:szCs w:val="32"/>
+          <w:cs/>
+        </w:rPr>
+        <w:t>บันทึกผลการทดลอง</w:t>
+      </w:r>
+    </w:p>
+    <w:p>
+      <w:pPr>
+        <w:spacing w:after="0"/>
+        <w:rPr>
+          <w:rFonts w:ascii="TH Sarabun New" w:eastAsia="Times New Roman" w:hAnsi="TH Sarabun New" w:cs="TH Sarabun New"/>
+          <w:sz w:val="32"/>
+          <w:szCs w:val="32"/>
+        </w:rPr>
+      </w:pPr>
+      <w:r>
+        <w:rPr>
           <w:rFonts w:ascii="TH Sarabun New" w:eastAsia="Times New Roman" w:hAnsi="TH Sarabun New" w:cs="TH Sarabun New"/>
           <w:sz w:val="32"/>
           <w:szCs w:val="32"/>
@@ -1549,7 +1606,7 @@
       <w:pPr>
         <w:spacing w:after="0"/>
         <w:rPr>
-          <w:rFonts w:ascii="TH Sarabun New" w:eastAsia="Times New Roman" w:hAnsi="TH Sarabun New" w:cs="TH Sarabun New" w:hint="cs"/>
+          <w:rFonts w:ascii="TH Sarabun New" w:eastAsia="Times New Roman" w:hAnsi="TH Sarabun New" w:cs="TH Sarabun New"/>
           <w:sz w:val="32"/>
           <w:szCs w:val="32"/>
         </w:rPr>
@@ -1790,7 +1847,17 @@
           <w:sz w:val="32"/>
           <w:szCs w:val="32"/>
         </w:rPr>
-        <w:t>cv2.imwrite(name, frame)</w:t>
+        <w:t xml:space="preserve">cv2.imwrite(name, </w:t>
+      </w:r>
+      <w:bookmarkStart w:id="0" w:name="_GoBack"/>
+      <w:bookmarkEnd w:id="0"/>
+      <w:r>
+        <w:rPr>
+          <w:rFonts w:ascii="TH Sarabun New" w:eastAsia="Times New Roman" w:hAnsi="TH Sarabun New" w:cs="TH Sarabun New"/>
+          <w:sz w:val="32"/>
+          <w:szCs w:val="32"/>
+        </w:rPr>
+        <w:t>frame)</w:t>
       </w:r>
     </w:p>
     <w:p>
@@ -1953,16 +2020,6 @@
         <w:spacing w:after="0"/>
         <w:rPr>
           <w:rFonts w:ascii="TH Sarabun New" w:eastAsia="Times New Roman" w:hAnsi="TH Sarabun New" w:cs="TH Sarabun New"/>
-          <w:sz w:val="32"/>
-          <w:szCs w:val="32"/>
-        </w:rPr>
-      </w:pPr>
-    </w:p>
-    <w:p>
-      <w:pPr>
-        <w:spacing w:after="0"/>
-        <w:rPr>
-          <w:rFonts w:ascii="TH Sarabun New" w:eastAsia="Times New Roman" w:hAnsi="TH Sarabun New" w:cs="TH Sarabun New" w:hint="cs"/>
           <w:sz w:val="32"/>
           <w:szCs w:val="32"/>
           <w:cs/>
@@ -2015,7 +2072,7 @@
         <w:pStyle w:val="a8"/>
         <w:spacing w:before="0" w:beforeAutospacing="0" w:after="0" w:afterAutospacing="0"/>
         <w:rPr>
-          <w:rFonts w:ascii="TH SarabunPSK" w:hAnsi="TH SarabunPSK" w:cs="TH SarabunPSK" w:hint="cs"/>
+          <w:rFonts w:ascii="TH SarabunPSK" w:hAnsi="TH SarabunPSK" w:cs="TH SarabunPSK"/>
           <w:sz w:val="32"/>
           <w:szCs w:val="32"/>
         </w:rPr>
@@ -2034,7 +2091,7 @@
         <w:pStyle w:val="a8"/>
         <w:spacing w:before="0" w:beforeAutospacing="0" w:after="0" w:afterAutospacing="0"/>
         <w:rPr>
-          <w:rFonts w:ascii="TH SarabunPSK" w:hAnsi="TH SarabunPSK" w:cs="TH SarabunPSK" w:hint="cs"/>
+          <w:rFonts w:ascii="TH SarabunPSK" w:hAnsi="TH SarabunPSK" w:cs="TH SarabunPSK"/>
           <w:sz w:val="32"/>
           <w:szCs w:val="32"/>
         </w:rPr>
@@ -2053,7 +2110,7 @@
         <w:pStyle w:val="a8"/>
         <w:spacing w:before="0" w:beforeAutospacing="0" w:after="0" w:afterAutospacing="0"/>
         <w:rPr>
-          <w:rFonts w:ascii="TH SarabunPSK" w:hAnsi="TH SarabunPSK" w:cs="TH SarabunPSK" w:hint="cs"/>
+          <w:rFonts w:ascii="TH SarabunPSK" w:hAnsi="TH SarabunPSK" w:cs="TH SarabunPSK"/>
           <w:sz w:val="32"/>
           <w:szCs w:val="32"/>
         </w:rPr>
@@ -2082,7 +2139,7 @@
         <w:pStyle w:val="a8"/>
         <w:spacing w:before="0" w:beforeAutospacing="0" w:after="0" w:afterAutospacing="0"/>
         <w:rPr>
-          <w:rFonts w:ascii="TH SarabunPSK" w:hAnsi="TH SarabunPSK" w:cs="TH SarabunPSK" w:hint="cs"/>
+          <w:rFonts w:ascii="TH SarabunPSK" w:hAnsi="TH SarabunPSK" w:cs="TH SarabunPSK"/>
           <w:sz w:val="32"/>
           <w:szCs w:val="32"/>
         </w:rPr>
@@ -2119,7 +2176,7 @@
         <w:pStyle w:val="a8"/>
         <w:spacing w:before="0" w:beforeAutospacing="0" w:after="0" w:afterAutospacing="0"/>
         <w:rPr>
-          <w:rFonts w:ascii="TH SarabunPSK" w:hAnsi="TH SarabunPSK" w:cs="TH SarabunPSK" w:hint="cs"/>
+          <w:rFonts w:ascii="TH SarabunPSK" w:hAnsi="TH SarabunPSK" w:cs="TH SarabunPSK"/>
           <w:sz w:val="32"/>
           <w:szCs w:val="32"/>
         </w:rPr>
@@ -2130,7 +2187,7 @@
         <w:pStyle w:val="a8"/>
         <w:spacing w:before="0" w:beforeAutospacing="0" w:after="0" w:afterAutospacing="0"/>
         <w:rPr>
-          <w:rFonts w:ascii="TH SarabunPSK" w:hAnsi="TH SarabunPSK" w:cs="TH SarabunPSK" w:hint="cs"/>
+          <w:rFonts w:ascii="TH SarabunPSK" w:hAnsi="TH SarabunPSK" w:cs="TH SarabunPSK"/>
           <w:sz w:val="32"/>
           <w:szCs w:val="32"/>
         </w:rPr>
@@ -2170,7 +2227,7 @@
         <w:spacing w:before="0" w:beforeAutospacing="0" w:after="0" w:afterAutospacing="0"/>
         <w:ind w:firstLine="720"/>
         <w:rPr>
-          <w:rFonts w:ascii="TH SarabunPSK" w:hAnsi="TH SarabunPSK" w:cs="TH SarabunPSK" w:hint="cs"/>
+          <w:rFonts w:ascii="TH SarabunPSK" w:hAnsi="TH SarabunPSK" w:cs="TH SarabunPSK"/>
           <w:sz w:val="32"/>
           <w:szCs w:val="32"/>
         </w:rPr>
@@ -2210,7 +2267,7 @@
         <w:spacing w:before="0" w:beforeAutospacing="0" w:after="0" w:afterAutospacing="0"/>
         <w:ind w:firstLine="720"/>
         <w:rPr>
-          <w:rFonts w:ascii="TH SarabunPSK" w:hAnsi="TH SarabunPSK" w:cs="TH SarabunPSK" w:hint="cs"/>
+          <w:rFonts w:ascii="TH SarabunPSK" w:hAnsi="TH SarabunPSK" w:cs="TH SarabunPSK"/>
           <w:sz w:val="32"/>
           <w:szCs w:val="32"/>
         </w:rPr>
@@ -2230,7 +2287,7 @@
         <w:spacing w:before="0" w:beforeAutospacing="0" w:after="0" w:afterAutospacing="0"/>
         <w:ind w:left="720" w:firstLine="720"/>
         <w:rPr>
-          <w:rFonts w:ascii="TH SarabunPSK" w:hAnsi="TH SarabunPSK" w:cs="TH SarabunPSK" w:hint="cs"/>
+          <w:rFonts w:ascii="TH SarabunPSK" w:hAnsi="TH SarabunPSK" w:cs="TH SarabunPSK"/>
           <w:sz w:val="32"/>
           <w:szCs w:val="32"/>
         </w:rPr>
@@ -2262,7 +2319,7 @@
         <w:spacing w:before="0" w:beforeAutospacing="0" w:after="0" w:afterAutospacing="0"/>
         <w:ind w:left="720" w:firstLine="720"/>
         <w:rPr>
-          <w:rFonts w:ascii="TH SarabunPSK" w:hAnsi="TH SarabunPSK" w:cs="TH SarabunPSK" w:hint="cs"/>
+          <w:rFonts w:ascii="TH SarabunPSK" w:hAnsi="TH SarabunPSK" w:cs="TH SarabunPSK"/>
           <w:sz w:val="32"/>
           <w:szCs w:val="32"/>
         </w:rPr>
@@ -2310,7 +2367,7 @@
         <w:spacing w:before="0" w:beforeAutospacing="0" w:after="0" w:afterAutospacing="0"/>
         <w:ind w:left="720" w:firstLine="720"/>
         <w:rPr>
-          <w:rFonts w:ascii="TH SarabunPSK" w:hAnsi="TH SarabunPSK" w:cs="TH SarabunPSK" w:hint="cs"/>
+          <w:rFonts w:ascii="TH SarabunPSK" w:hAnsi="TH SarabunPSK" w:cs="TH SarabunPSK"/>
           <w:sz w:val="32"/>
           <w:szCs w:val="32"/>
         </w:rPr>
@@ -2348,7 +2405,7 @@
         <w:spacing w:before="0" w:beforeAutospacing="0" w:after="0" w:afterAutospacing="0"/>
         <w:ind w:left="1440" w:firstLine="720"/>
         <w:rPr>
-          <w:rFonts w:ascii="TH SarabunPSK" w:hAnsi="TH SarabunPSK" w:cs="TH SarabunPSK" w:hint="cs"/>
+          <w:rFonts w:ascii="TH SarabunPSK" w:hAnsi="TH SarabunPSK" w:cs="TH SarabunPSK"/>
           <w:sz w:val="32"/>
           <w:szCs w:val="32"/>
         </w:rPr>
@@ -2368,7 +2425,7 @@
         <w:spacing w:before="0" w:beforeAutospacing="0" w:after="0" w:afterAutospacing="0"/>
         <w:ind w:firstLine="720"/>
         <w:rPr>
-          <w:rFonts w:ascii="TH SarabunPSK" w:hAnsi="TH SarabunPSK" w:cs="TH SarabunPSK" w:hint="cs"/>
+          <w:rFonts w:ascii="TH SarabunPSK" w:hAnsi="TH SarabunPSK" w:cs="TH SarabunPSK"/>
           <w:sz w:val="32"/>
           <w:szCs w:val="32"/>
         </w:rPr>
@@ -2388,7 +2445,7 @@
         <w:spacing w:before="0" w:beforeAutospacing="0" w:after="0" w:afterAutospacing="0"/>
         <w:ind w:left="720" w:firstLine="720"/>
         <w:rPr>
-          <w:rFonts w:ascii="TH SarabunPSK" w:hAnsi="TH SarabunPSK" w:cs="TH SarabunPSK" w:hint="cs"/>
+          <w:rFonts w:ascii="TH SarabunPSK" w:hAnsi="TH SarabunPSK" w:cs="TH SarabunPSK"/>
           <w:sz w:val="32"/>
           <w:szCs w:val="32"/>
         </w:rPr>
@@ -2407,7 +2464,7 @@
         <w:pStyle w:val="a8"/>
         <w:spacing w:before="0" w:beforeAutospacing="0" w:after="0" w:afterAutospacing="0"/>
         <w:rPr>
-          <w:rFonts w:ascii="TH SarabunPSK" w:hAnsi="TH SarabunPSK" w:cs="TH SarabunPSK" w:hint="cs"/>
+          <w:rFonts w:ascii="TH SarabunPSK" w:hAnsi="TH SarabunPSK" w:cs="TH SarabunPSK"/>
           <w:sz w:val="32"/>
           <w:szCs w:val="32"/>
         </w:rPr>
@@ -2438,7 +2495,7 @@
         <w:pStyle w:val="a8"/>
         <w:spacing w:before="0" w:beforeAutospacing="0" w:after="0" w:afterAutospacing="0"/>
         <w:rPr>
-          <w:rFonts w:ascii="TH SarabunPSK" w:hAnsi="TH SarabunPSK" w:cs="TH SarabunPSK" w:hint="cs"/>
+          <w:rFonts w:ascii="TH SarabunPSK" w:hAnsi="TH SarabunPSK" w:cs="TH SarabunPSK"/>
           <w:sz w:val="32"/>
           <w:szCs w:val="32"/>
         </w:rPr>
@@ -2488,7 +2545,7 @@
         <w:pStyle w:val="a8"/>
         <w:spacing w:before="0" w:beforeAutospacing="0" w:after="0" w:afterAutospacing="0"/>
         <w:rPr>
-          <w:rFonts w:ascii="TH SarabunPSK" w:hAnsi="TH SarabunPSK" w:cs="TH SarabunPSK" w:hint="cs"/>
+          <w:rFonts w:ascii="TH SarabunPSK" w:hAnsi="TH SarabunPSK" w:cs="TH SarabunPSK"/>
           <w:sz w:val="32"/>
           <w:szCs w:val="32"/>
         </w:rPr>
@@ -2559,7 +2616,7 @@
         <w:pStyle w:val="a8"/>
         <w:spacing w:before="0" w:beforeAutospacing="0" w:after="0" w:afterAutospacing="0"/>
         <w:rPr>
-          <w:rFonts w:ascii="TH SarabunPSK" w:hAnsi="TH SarabunPSK" w:cs="TH SarabunPSK" w:hint="cs"/>
+          <w:rFonts w:ascii="TH SarabunPSK" w:hAnsi="TH SarabunPSK" w:cs="TH SarabunPSK"/>
           <w:sz w:val="32"/>
           <w:szCs w:val="32"/>
         </w:rPr>
@@ -2570,7 +2627,7 @@
         <w:pStyle w:val="a8"/>
         <w:spacing w:before="0" w:beforeAutospacing="0" w:after="0" w:afterAutospacing="0"/>
         <w:rPr>
-          <w:rFonts w:ascii="TH SarabunPSK" w:hAnsi="TH SarabunPSK" w:cs="TH SarabunPSK" w:hint="cs"/>
+          <w:rFonts w:ascii="TH SarabunPSK" w:hAnsi="TH SarabunPSK" w:cs="TH SarabunPSK"/>
           <w:sz w:val="32"/>
           <w:szCs w:val="32"/>
         </w:rPr>
@@ -2651,7 +2708,7 @@
         <w:pStyle w:val="a8"/>
         <w:spacing w:before="0" w:beforeAutospacing="0" w:after="0" w:afterAutospacing="0"/>
         <w:rPr>
-          <w:rFonts w:ascii="TH SarabunPSK" w:hAnsi="TH SarabunPSK" w:cs="TH SarabunPSK" w:hint="cs"/>
+          <w:rFonts w:ascii="TH SarabunPSK" w:hAnsi="TH SarabunPSK" w:cs="TH SarabunPSK"/>
           <w:sz w:val="32"/>
           <w:szCs w:val="32"/>
           <w:cs/>
@@ -2964,22 +3021,20 @@
     <w:p>
       <w:pPr>
         <w:rPr>
+          <w:rFonts w:ascii="TH Sarabun New" w:hAnsi="TH Sarabun New" w:cs="TH Sarabun New"/>
+          <w:sz w:val="32"/>
+          <w:szCs w:val="32"/>
+        </w:rPr>
+      </w:pPr>
+      <w:r>
+        <w:rPr>
           <w:rFonts w:ascii="TH Sarabun New" w:hAnsi="TH Sarabun New" w:cs="TH Sarabun New" w:hint="cs"/>
           <w:sz w:val="32"/>
           <w:szCs w:val="32"/>
-        </w:rPr>
-      </w:pPr>
-      <w:r>
-        <w:rPr>
-          <w:rFonts w:ascii="TH Sarabun New" w:hAnsi="TH Sarabun New" w:cs="TH Sarabun New" w:hint="cs"/>
-          <w:sz w:val="32"/>
-          <w:szCs w:val="32"/>
           <w:cs/>
         </w:rPr>
         <w:t>ตอบ</w:t>
       </w:r>
-      <w:bookmarkStart w:id="0" w:name="_GoBack"/>
-      <w:bookmarkEnd w:id="0"/>
     </w:p>
     <w:p>
       <w:pPr>

--- a/ใบงาน/ใบงานการทดลองที่ 2 การใช้งาน OpenCV-python เพื่อเปิดกล้องและเซฟไฟล์ภาพ.docx
+++ b/ใบงาน/ใบงานการทดลองที่ 2 การใช้งาน OpenCV-python เพื่อเปิดกล้องและเซฟไฟล์ภาพ.docx
@@ -51,18 +51,19 @@
       <w:pPr>
         <w:jc w:val="center"/>
         <w:rPr>
-          <w:rFonts w:ascii="TH Sarabun New" w:hAnsi="TH Sarabun New" w:cs="TH Sarabun New"/>
-          <w:sz w:val="32"/>
-          <w:szCs w:val="32"/>
-        </w:rPr>
-      </w:pPr>
-      <w:r>
-        <w:rPr>
           <w:rFonts w:ascii="TH Sarabun New" w:hAnsi="TH Sarabun New" w:cs="TH Sarabun New" w:hint="cs"/>
           <w:sz w:val="32"/>
           <w:szCs w:val="32"/>
           <w:cs/>
         </w:rPr>
+      </w:pPr>
+      <w:r>
+        <w:rPr>
+          <w:rFonts w:ascii="TH Sarabun New" w:hAnsi="TH Sarabun New" w:cs="TH Sarabun New" w:hint="cs"/>
+          <w:sz w:val="32"/>
+          <w:szCs w:val="32"/>
+          <w:cs/>
+        </w:rPr>
         <w:t xml:space="preserve">การใช้งาน </w:t>
       </w:r>
       <w:proofErr w:type="spellStart"/>
@@ -81,7 +82,7 @@
           <w:sz w:val="32"/>
           <w:szCs w:val="32"/>
         </w:rPr>
-        <w:t xml:space="preserve"> </w:t>
+        <w:t>-python</w:t>
       </w:r>
     </w:p>
     <w:p>
@@ -278,6 +279,8 @@
         </w:rPr>
         <w:t xml:space="preserve"> Python</w:t>
       </w:r>
+      <w:bookmarkStart w:id="0" w:name="_GoBack"/>
+      <w:bookmarkEnd w:id="0"/>
     </w:p>
     <w:p>
       <w:pPr>
@@ -1847,17 +1850,7 @@
           <w:sz w:val="32"/>
           <w:szCs w:val="32"/>
         </w:rPr>
-        <w:t xml:space="preserve">cv2.imwrite(name, </w:t>
-      </w:r>
-      <w:bookmarkStart w:id="0" w:name="_GoBack"/>
-      <w:bookmarkEnd w:id="0"/>
-      <w:r>
-        <w:rPr>
-          <w:rFonts w:ascii="TH Sarabun New" w:eastAsia="Times New Roman" w:hAnsi="TH Sarabun New" w:cs="TH Sarabun New"/>
-          <w:sz w:val="32"/>
-          <w:szCs w:val="32"/>
-        </w:rPr>
-        <w:t>frame)</w:t>
+        <w:t>cv2.imwrite(name, frame)</w:t>
       </w:r>
     </w:p>
     <w:p>

--- a/ใบงาน/ใบงานการทดลองที่ 2 การใช้งาน OpenCV-python เพื่อเปิดกล้องและเซฟไฟล์ภาพ.docx
+++ b/ใบงาน/ใบงานการทดลองที่ 2 การใช้งาน OpenCV-python เพื่อเปิดกล้องและเซฟไฟล์ภาพ.docx
@@ -4,13 +4,14 @@
   <w:body>
     <w:p>
       <w:pPr>
+        <w:spacing w:after="0" w:line="240" w:lineRule="auto"/>
         <w:jc w:val="center"/>
         <w:rPr>
           <w:rFonts w:ascii="TH Sarabun New" w:hAnsi="TH Sarabun New" w:cs="TH Sarabun New"/>
           <w:b/>
           <w:bCs/>
-          <w:sz w:val="32"/>
-          <w:szCs w:val="32"/>
+          <w:sz w:val="48"/>
+          <w:szCs w:val="48"/>
         </w:rPr>
       </w:pPr>
       <w:r>
@@ -18,8 +19,8 @@
           <w:rFonts w:ascii="TH Sarabun New" w:hAnsi="TH Sarabun New" w:cs="TH Sarabun New"/>
           <w:b/>
           <w:bCs/>
-          <w:sz w:val="32"/>
-          <w:szCs w:val="32"/>
+          <w:sz w:val="48"/>
+          <w:szCs w:val="48"/>
           <w:cs/>
         </w:rPr>
         <w:t>ใ</w:t>
@@ -29,8 +30,8 @@
           <w:rFonts w:ascii="TH Sarabun New" w:hAnsi="TH Sarabun New" w:cs="TH Sarabun New"/>
           <w:b/>
           <w:bCs/>
-          <w:sz w:val="32"/>
-          <w:szCs w:val="32"/>
+          <w:sz w:val="48"/>
+          <w:szCs w:val="48"/>
           <w:cs/>
         </w:rPr>
         <w:t xml:space="preserve">บงานการทดลองที่ </w:t>
@@ -40,8 +41,8 @@
           <w:rFonts w:ascii="TH Sarabun New" w:hAnsi="TH Sarabun New" w:cs="TH Sarabun New" w:hint="cs"/>
           <w:b/>
           <w:bCs/>
-          <w:sz w:val="32"/>
-          <w:szCs w:val="32"/>
+          <w:sz w:val="48"/>
+          <w:szCs w:val="48"/>
           <w:cs/>
         </w:rPr>
         <w:t>2</w:t>
@@ -49,148 +50,169 @@
     </w:p>
     <w:p>
       <w:pPr>
+        <w:spacing w:after="0" w:line="240" w:lineRule="auto"/>
         <w:jc w:val="center"/>
-        <w:rPr>
-          <w:rFonts w:ascii="TH Sarabun New" w:hAnsi="TH Sarabun New" w:cs="TH Sarabun New" w:hint="cs"/>
-          <w:sz w:val="32"/>
-          <w:szCs w:val="32"/>
-          <w:cs/>
-        </w:rPr>
-      </w:pPr>
-      <w:r>
-        <w:rPr>
-          <w:rFonts w:ascii="TH Sarabun New" w:hAnsi="TH Sarabun New" w:cs="TH Sarabun New" w:hint="cs"/>
-          <w:sz w:val="32"/>
-          <w:szCs w:val="32"/>
-          <w:cs/>
-        </w:rPr>
-        <w:t xml:space="preserve">การใช้งาน </w:t>
-      </w:r>
-      <w:proofErr w:type="spellStart"/>
-      <w:r>
-        <w:rPr>
-          <w:rFonts w:ascii="TH Sarabun New" w:hAnsi="TH Sarabun New" w:cs="TH Sarabun New"/>
-          <w:sz w:val="32"/>
-          <w:szCs w:val="32"/>
-        </w:rPr>
-        <w:t>Opencv</w:t>
-      </w:r>
-      <w:proofErr w:type="spellEnd"/>
-      <w:r>
-        <w:rPr>
-          <w:rFonts w:ascii="TH Sarabun New" w:hAnsi="TH Sarabun New" w:cs="TH Sarabun New"/>
-          <w:sz w:val="32"/>
-          <w:szCs w:val="32"/>
-        </w:rPr>
-        <w:t>-python</w:t>
-      </w:r>
-    </w:p>
-    <w:p>
-      <w:pPr>
-        <w:rPr>
-          <w:rFonts w:ascii="TH Sarabun New" w:hAnsi="TH Sarabun New" w:cs="TH Sarabun New"/>
-          <w:sz w:val="32"/>
-          <w:szCs w:val="32"/>
-        </w:rPr>
-      </w:pPr>
-      <w:r>
-        <w:rPr>
-          <w:rFonts w:ascii="TH Sarabun New" w:hAnsi="TH Sarabun New" w:cs="TH Sarabun New"/>
-          <w:sz w:val="32"/>
-          <w:szCs w:val="32"/>
-          <w:cs/>
-        </w:rPr>
-        <w:t>ชื่อ - นามสกุล.........................................................</w:t>
-      </w:r>
-      <w:r>
-        <w:rPr>
-          <w:rFonts w:ascii="TH Sarabun New" w:hAnsi="TH Sarabun New" w:cs="TH Sarabun New"/>
-          <w:sz w:val="32"/>
-          <w:szCs w:val="32"/>
-        </w:rPr>
-        <w:t>....</w:t>
-      </w:r>
-      <w:r>
-        <w:rPr>
-          <w:rFonts w:ascii="TH Sarabun New" w:hAnsi="TH Sarabun New" w:cs="TH Sarabun New"/>
-          <w:sz w:val="32"/>
-          <w:szCs w:val="32"/>
-          <w:cs/>
-        </w:rPr>
-        <w:t>...........................รหัสนัก</w:t>
-      </w:r>
-      <w:r>
-        <w:rPr>
-          <w:rFonts w:ascii="TH Sarabun New" w:hAnsi="TH Sarabun New" w:cs="TH Sarabun New" w:hint="cs"/>
-          <w:sz w:val="32"/>
-          <w:szCs w:val="32"/>
-          <w:cs/>
-        </w:rPr>
-        <w:t>เรียน</w:t>
-      </w:r>
-      <w:r>
-        <w:rPr>
-          <w:rFonts w:ascii="TH Sarabun New" w:hAnsi="TH Sarabun New" w:cs="TH Sarabun New"/>
-          <w:sz w:val="32"/>
-          <w:szCs w:val="32"/>
-          <w:cs/>
-        </w:rPr>
-        <w:t>.......</w:t>
-      </w:r>
-      <w:r>
-        <w:rPr>
-          <w:rFonts w:ascii="TH Sarabun New" w:hAnsi="TH Sarabun New" w:cs="TH Sarabun New" w:hint="cs"/>
-          <w:sz w:val="32"/>
-          <w:szCs w:val="32"/>
-          <w:cs/>
-        </w:rPr>
-        <w:t>....</w:t>
-      </w:r>
-      <w:r>
-        <w:rPr>
-          <w:rFonts w:ascii="TH Sarabun New" w:hAnsi="TH Sarabun New" w:cs="TH Sarabun New"/>
-          <w:sz w:val="32"/>
-          <w:szCs w:val="32"/>
-          <w:cs/>
-        </w:rPr>
-        <w:t>......</w:t>
-      </w:r>
-      <w:r>
-        <w:rPr>
-          <w:rFonts w:ascii="TH Sarabun New" w:hAnsi="TH Sarabun New" w:cs="TH Sarabun New" w:hint="cs"/>
-          <w:sz w:val="32"/>
-          <w:szCs w:val="32"/>
-          <w:cs/>
-        </w:rPr>
-        <w:t>...</w:t>
-      </w:r>
-      <w:r>
-        <w:rPr>
-          <w:rFonts w:ascii="TH Sarabun New" w:hAnsi="TH Sarabun New" w:cs="TH Sarabun New"/>
-          <w:sz w:val="32"/>
-          <w:szCs w:val="32"/>
-          <w:cs/>
-        </w:rPr>
-        <w:t>.....ชั้นปีที่..............</w:t>
-      </w:r>
-    </w:p>
-    <w:p>
-      <w:pPr>
         <w:rPr>
           <w:rFonts w:ascii="TH Sarabun New" w:hAnsi="TH Sarabun New" w:cs="TH Sarabun New"/>
           <w:b/>
           <w:bCs/>
-          <w:sz w:val="32"/>
-          <w:szCs w:val="32"/>
-        </w:rPr>
-      </w:pPr>
-      <w:r>
-        <w:rPr>
-          <w:rFonts w:ascii="TH Sarabun New" w:hAnsi="TH Sarabun New" w:cs="TH Sarabun New"/>
+          <w:sz w:val="48"/>
+          <w:szCs w:val="48"/>
+          <w:cs/>
+        </w:rPr>
+      </w:pPr>
+      <w:r>
+        <w:rPr>
+          <w:rFonts w:ascii="TH Sarabun New" w:hAnsi="TH Sarabun New" w:cs="TH Sarabun New" w:hint="cs"/>
           <w:b/>
           <w:bCs/>
-          <w:sz w:val="32"/>
-          <w:szCs w:val="32"/>
+          <w:sz w:val="48"/>
+          <w:szCs w:val="48"/>
+          <w:cs/>
+        </w:rPr>
+        <w:t xml:space="preserve">การใช้งาน </w:t>
+      </w:r>
+      <w:r>
+        <w:rPr>
+          <w:rFonts w:ascii="TH Sarabun New" w:hAnsi="TH Sarabun New" w:cs="TH Sarabun New"/>
+          <w:b/>
+          <w:bCs/>
+          <w:sz w:val="48"/>
+          <w:szCs w:val="48"/>
+        </w:rPr>
+        <w:t xml:space="preserve"> OpenCV</w:t>
+      </w:r>
+      <w:r>
+        <w:rPr>
+          <w:rFonts w:ascii="TH Sarabun New" w:hAnsi="TH Sarabun New" w:cs="TH Sarabun New"/>
+          <w:b/>
+          <w:bCs/>
+          <w:sz w:val="48"/>
+          <w:szCs w:val="48"/>
+        </w:rPr>
+        <w:t>-python</w:t>
+      </w:r>
+    </w:p>
+    <w:p>
+      <w:pPr>
+        <w:spacing w:after="0" w:line="240" w:lineRule="auto"/>
+        <w:rPr>
+          <w:rFonts w:ascii="TH Sarabun New" w:hAnsi="TH Sarabun New" w:cs="TH Sarabun New"/>
+          <w:sz w:val="32"/>
+          <w:szCs w:val="32"/>
+        </w:rPr>
+      </w:pPr>
+      <w:r>
+        <w:rPr>
+          <w:rFonts w:ascii="TH Sarabun New" w:hAnsi="TH Sarabun New" w:cs="TH Sarabun New"/>
+          <w:sz w:val="32"/>
+          <w:szCs w:val="32"/>
+          <w:cs/>
+        </w:rPr>
+        <w:t>ชื่อ - นามสกุล.........................................................</w:t>
+      </w:r>
+      <w:r>
+        <w:rPr>
+          <w:rFonts w:ascii="TH Sarabun New" w:hAnsi="TH Sarabun New" w:cs="TH Sarabun New"/>
+          <w:sz w:val="32"/>
+          <w:szCs w:val="32"/>
+        </w:rPr>
+        <w:t>....</w:t>
+      </w:r>
+      <w:r>
+        <w:rPr>
+          <w:rFonts w:ascii="TH Sarabun New" w:hAnsi="TH Sarabun New" w:cs="TH Sarabun New"/>
+          <w:sz w:val="32"/>
+          <w:szCs w:val="32"/>
+          <w:cs/>
+        </w:rPr>
+        <w:t>...........................รหัสนัก</w:t>
+      </w:r>
+      <w:r>
+        <w:rPr>
+          <w:rFonts w:ascii="TH Sarabun New" w:hAnsi="TH Sarabun New" w:cs="TH Sarabun New" w:hint="cs"/>
+          <w:sz w:val="32"/>
+          <w:szCs w:val="32"/>
+          <w:cs/>
+        </w:rPr>
+        <w:t>เรียน</w:t>
+      </w:r>
+      <w:r>
+        <w:rPr>
+          <w:rFonts w:ascii="TH Sarabun New" w:hAnsi="TH Sarabun New" w:cs="TH Sarabun New"/>
+          <w:sz w:val="32"/>
+          <w:szCs w:val="32"/>
+          <w:cs/>
+        </w:rPr>
+        <w:t>.......</w:t>
+      </w:r>
+      <w:r>
+        <w:rPr>
+          <w:rFonts w:ascii="TH Sarabun New" w:hAnsi="TH Sarabun New" w:cs="TH Sarabun New" w:hint="cs"/>
+          <w:sz w:val="32"/>
+          <w:szCs w:val="32"/>
+          <w:cs/>
+        </w:rPr>
+        <w:t>....</w:t>
+      </w:r>
+      <w:r>
+        <w:rPr>
+          <w:rFonts w:ascii="TH Sarabun New" w:hAnsi="TH Sarabun New" w:cs="TH Sarabun New"/>
+          <w:sz w:val="32"/>
+          <w:szCs w:val="32"/>
+          <w:cs/>
+        </w:rPr>
+        <w:t>......</w:t>
+      </w:r>
+      <w:r>
+        <w:rPr>
+          <w:rFonts w:ascii="TH Sarabun New" w:hAnsi="TH Sarabun New" w:cs="TH Sarabun New" w:hint="cs"/>
+          <w:sz w:val="32"/>
+          <w:szCs w:val="32"/>
+          <w:cs/>
+        </w:rPr>
+        <w:t>...</w:t>
+      </w:r>
+      <w:r>
+        <w:rPr>
+          <w:rFonts w:ascii="TH Sarabun New" w:hAnsi="TH Sarabun New" w:cs="TH Sarabun New"/>
+          <w:sz w:val="32"/>
+          <w:szCs w:val="32"/>
+          <w:cs/>
+        </w:rPr>
+        <w:t>.....ชั้นปีที่..............</w:t>
+      </w:r>
+    </w:p>
+    <w:p>
+      <w:pPr>
+        <w:spacing w:after="0" w:line="240" w:lineRule="auto"/>
+        <w:rPr>
+          <w:rFonts w:ascii="TH Sarabun New" w:hAnsi="TH Sarabun New" w:cs="TH Sarabun New"/>
+          <w:b/>
+          <w:bCs/>
+          <w:sz w:val="40"/>
+          <w:szCs w:val="40"/>
+        </w:rPr>
+      </w:pPr>
+    </w:p>
+    <w:p>
+      <w:pPr>
+        <w:spacing w:after="0" w:line="240" w:lineRule="auto"/>
+        <w:rPr>
+          <w:rFonts w:ascii="TH Sarabun New" w:hAnsi="TH Sarabun New" w:cs="TH Sarabun New"/>
+          <w:b/>
+          <w:bCs/>
+          <w:sz w:val="40"/>
+          <w:szCs w:val="40"/>
+        </w:rPr>
+      </w:pPr>
+      <w:r>
+        <w:rPr>
+          <w:rFonts w:ascii="TH Sarabun New" w:hAnsi="TH Sarabun New" w:cs="TH Sarabun New"/>
+          <w:b/>
+          <w:bCs/>
+          <w:sz w:val="40"/>
+          <w:szCs w:val="40"/>
           <w:cs/>
         </w:rPr>
         <w:t>วัตถุประสงค์</w:t>
@@ -203,6 +225,7 @@
           <w:ilvl w:val="0"/>
           <w:numId w:val="7"/>
         </w:numPr>
+        <w:spacing w:after="0" w:line="240" w:lineRule="auto"/>
         <w:rPr>
           <w:rFonts w:ascii="TH Sarabun New" w:hAnsi="TH Sarabun New" w:cs="TH Sarabun New"/>
           <w:b/>
@@ -245,6 +268,7 @@
           <w:ilvl w:val="0"/>
           <w:numId w:val="7"/>
         </w:numPr>
+        <w:spacing w:after="0" w:line="240" w:lineRule="auto"/>
         <w:rPr>
           <w:rFonts w:ascii="TH Sarabun New" w:hAnsi="TH Sarabun New" w:cs="TH Sarabun New"/>
           <w:b/>
@@ -279,8 +303,6 @@
         </w:rPr>
         <w:t xml:space="preserve"> Python</w:t>
       </w:r>
-      <w:bookmarkStart w:id="0" w:name="_GoBack"/>
-      <w:bookmarkEnd w:id="0"/>
     </w:p>
     <w:p>
       <w:pPr>
@@ -289,6 +311,7 @@
           <w:ilvl w:val="0"/>
           <w:numId w:val="7"/>
         </w:numPr>
+        <w:spacing w:after="0" w:line="240" w:lineRule="auto"/>
         <w:rPr>
           <w:rFonts w:ascii="TH Sarabun New" w:hAnsi="TH Sarabun New" w:cs="TH Sarabun New"/>
           <w:b/>
@@ -331,6 +354,7 @@
           <w:ilvl w:val="0"/>
           <w:numId w:val="7"/>
         </w:numPr>
+        <w:spacing w:after="0" w:line="240" w:lineRule="auto"/>
         <w:rPr>
           <w:rFonts w:ascii="TH Sarabun New" w:hAnsi="TH Sarabun New" w:cs="TH Sarabun New"/>
           <w:b/>
@@ -360,28 +384,65 @@
     </w:p>
     <w:p>
       <w:pPr>
-        <w:rPr>
-          <w:rFonts w:ascii="TH Sarabun New" w:hAnsi="TH Sarabun New" w:cs="TH Sarabun New"/>
+        <w:spacing w:after="0" w:line="240" w:lineRule="auto"/>
+        <w:rPr>
+          <w:rFonts w:ascii="TH Sarabun New" w:hAnsi="TH Sarabun New" w:cs="TH Sarabun New" w:hint="cs"/>
           <w:b/>
           <w:bCs/>
           <w:sz w:val="32"/>
           <w:szCs w:val="32"/>
         </w:rPr>
       </w:pPr>
-      <w:r>
+    </w:p>
+    <w:p>
+      <w:pPr>
+        <w:spacing w:after="0" w:line="240" w:lineRule="auto"/>
         <w:rPr>
           <w:rFonts w:ascii="TH Sarabun New" w:hAnsi="TH Sarabun New" w:cs="TH Sarabun New"/>
           <w:b/>
           <w:bCs/>
-          <w:sz w:val="32"/>
-          <w:szCs w:val="32"/>
+          <w:sz w:val="40"/>
+          <w:szCs w:val="40"/>
+        </w:rPr>
+      </w:pPr>
+      <w:r>
+        <w:rPr>
+          <w:rFonts w:ascii="TH Sarabun New" w:hAnsi="TH Sarabun New" w:cs="TH Sarabun New"/>
+          <w:b/>
+          <w:bCs/>
+          <w:sz w:val="40"/>
+          <w:szCs w:val="40"/>
           <w:cs/>
         </w:rPr>
         <w:t>ทฤษฎี</w:t>
       </w:r>
-    </w:p>
-    <w:p>
-      <w:pPr>
+      <w:r>
+        <w:rPr>
+          <w:rFonts w:ascii="TH Sarabun New" w:hAnsi="TH Sarabun New" w:cs="TH Sarabun New" w:hint="cs"/>
+          <w:b/>
+          <w:bCs/>
+          <w:sz w:val="40"/>
+          <w:szCs w:val="40"/>
+          <w:cs/>
+        </w:rPr>
+        <w:t>เบื้องต้น</w:t>
+      </w:r>
+    </w:p>
+    <w:p>
+      <w:pPr>
+        <w:spacing w:after="0" w:line="240" w:lineRule="auto"/>
+        <w:rPr>
+          <w:rFonts w:ascii="TH Sarabun New" w:hAnsi="TH Sarabun New" w:cs="TH Sarabun New"/>
+          <w:b/>
+          <w:bCs/>
+          <w:sz w:val="40"/>
+          <w:szCs w:val="40"/>
+        </w:rPr>
+      </w:pPr>
+    </w:p>
+    <w:p>
+      <w:pPr>
+        <w:spacing w:after="0" w:line="240" w:lineRule="auto"/>
         <w:jc w:val="center"/>
         <w:rPr>
           <w:rFonts w:ascii="TH Sarabun New" w:hAnsi="TH Sarabun New" w:cs="TH Sarabun New"/>
@@ -413,7 +474,7 @@
                     </pic:cNvPicPr>
                   </pic:nvPicPr>
                   <pic:blipFill>
-                    <a:blip r:embed="rId5">
+                    <a:blip r:embed="rId7">
                       <a:extLst>
                         <a:ext uri="{28A0092B-C50C-407E-A947-70E740481C1C}">
                           <a14:useLocalDpi xmlns:a14="http://schemas.microsoft.com/office/drawing/2010/main" val="0"/>
@@ -447,199 +508,8 @@
     </w:p>
     <w:p>
       <w:pPr>
+        <w:spacing w:after="0" w:line="240" w:lineRule="auto"/>
         <w:jc w:val="center"/>
-        <w:rPr>
-          <w:rFonts w:ascii="TH Sarabun New" w:hAnsi="TH Sarabun New" w:cs="TH Sarabun New"/>
-          <w:sz w:val="32"/>
-          <w:szCs w:val="32"/>
-        </w:rPr>
-      </w:pPr>
-      <w:r>
-        <w:rPr>
-          <w:rFonts w:ascii="TH Sarabun New" w:hAnsi="TH Sarabun New" w:cs="TH Sarabun New" w:hint="cs"/>
-          <w:sz w:val="32"/>
-          <w:szCs w:val="32"/>
-          <w:cs/>
-        </w:rPr>
-        <w:t xml:space="preserve">รูปที่ 2.1 </w:t>
-      </w:r>
-    </w:p>
-    <w:p>
-      <w:pPr>
-        <w:rPr>
-          <w:rFonts w:ascii="TH Sarabun New" w:hAnsi="TH Sarabun New" w:cs="TH Sarabun New"/>
-          <w:sz w:val="32"/>
-          <w:szCs w:val="32"/>
-        </w:rPr>
-      </w:pPr>
-      <w:r>
-        <w:rPr>
-          <w:rFonts w:ascii="TH Sarabun New" w:hAnsi="TH Sarabun New" w:cs="TH Sarabun New"/>
-          <w:sz w:val="32"/>
-          <w:szCs w:val="32"/>
-        </w:rPr>
-        <w:t xml:space="preserve">OpenCV </w:t>
-      </w:r>
-      <w:r>
-        <w:rPr>
-          <w:rFonts w:ascii="TH Sarabun New" w:hAnsi="TH Sarabun New" w:cs="TH Sarabun New"/>
-          <w:sz w:val="32"/>
-          <w:szCs w:val="32"/>
-          <w:cs/>
-        </w:rPr>
-        <w:t xml:space="preserve">เป็น </w:t>
-      </w:r>
-      <w:r>
-        <w:rPr>
-          <w:rFonts w:ascii="TH Sarabun New" w:hAnsi="TH Sarabun New" w:cs="TH Sarabun New"/>
-          <w:sz w:val="32"/>
-          <w:szCs w:val="32"/>
-        </w:rPr>
-        <w:t xml:space="preserve">open source library </w:t>
-      </w:r>
-      <w:r>
-        <w:rPr>
-          <w:rFonts w:ascii="TH Sarabun New" w:hAnsi="TH Sarabun New" w:cs="TH Sarabun New"/>
-          <w:sz w:val="32"/>
-          <w:szCs w:val="32"/>
-          <w:cs/>
-        </w:rPr>
-        <w:t xml:space="preserve">สำหรับทำงานแนว </w:t>
-      </w:r>
-      <w:r>
-        <w:rPr>
-          <w:rFonts w:ascii="TH Sarabun New" w:hAnsi="TH Sarabun New" w:cs="TH Sarabun New"/>
-          <w:sz w:val="32"/>
-          <w:szCs w:val="32"/>
-        </w:rPr>
-        <w:t xml:space="preserve">image processing </w:t>
-      </w:r>
-      <w:proofErr w:type="spellStart"/>
-      <w:r>
-        <w:rPr>
-          <w:rFonts w:ascii="TH Sarabun New" w:hAnsi="TH Sarabun New" w:cs="TH Sarabun New"/>
-          <w:sz w:val="32"/>
-          <w:szCs w:val="32"/>
-          <w:cs/>
-        </w:rPr>
-        <w:t>ต่างๆ</w:t>
-      </w:r>
-      <w:proofErr w:type="spellEnd"/>
-      <w:r>
-        <w:rPr>
-          <w:rFonts w:ascii="TH Sarabun New" w:hAnsi="TH Sarabun New" w:cs="TH Sarabun New"/>
-          <w:sz w:val="32"/>
-          <w:szCs w:val="32"/>
-          <w:cs/>
-        </w:rPr>
-        <w:t xml:space="preserve"> </w:t>
-      </w:r>
-      <w:r>
-        <w:rPr>
-          <w:rFonts w:ascii="TH Sarabun New" w:hAnsi="TH Sarabun New" w:cs="TH Sarabun New" w:hint="cs"/>
-          <w:sz w:val="32"/>
-          <w:szCs w:val="32"/>
-          <w:cs/>
-        </w:rPr>
-        <w:t>ที่</w:t>
-      </w:r>
-      <w:r>
-        <w:rPr>
-          <w:rFonts w:ascii="TH Sarabun New" w:hAnsi="TH Sarabun New" w:cs="TH Sarabun New"/>
-          <w:sz w:val="32"/>
-          <w:szCs w:val="32"/>
-          <w:cs/>
-        </w:rPr>
-        <w:t xml:space="preserve">มี </w:t>
-      </w:r>
-      <w:r>
-        <w:rPr>
-          <w:rFonts w:ascii="TH Sarabun New" w:hAnsi="TH Sarabun New" w:cs="TH Sarabun New"/>
-          <w:sz w:val="32"/>
-          <w:szCs w:val="32"/>
-        </w:rPr>
-        <w:t xml:space="preserve">interface </w:t>
-      </w:r>
-      <w:r>
-        <w:rPr>
-          <w:rFonts w:ascii="TH Sarabun New" w:hAnsi="TH Sarabun New" w:cs="TH Sarabun New"/>
-          <w:sz w:val="32"/>
-          <w:szCs w:val="32"/>
-          <w:cs/>
-        </w:rPr>
-        <w:t>อยู่หลายภาษาให้เราเลือกใช้ได้ (</w:t>
-      </w:r>
-      <w:r>
-        <w:rPr>
-          <w:rFonts w:ascii="TH Sarabun New" w:hAnsi="TH Sarabun New" w:cs="TH Sarabun New"/>
-          <w:sz w:val="32"/>
-          <w:szCs w:val="32"/>
-        </w:rPr>
-        <w:t xml:space="preserve">C++/Java/Python) </w:t>
-      </w:r>
-      <w:r>
-        <w:rPr>
-          <w:rFonts w:ascii="TH Sarabun New" w:hAnsi="TH Sarabun New" w:cs="TH Sarabun New"/>
-          <w:sz w:val="32"/>
-          <w:szCs w:val="32"/>
-          <w:cs/>
-        </w:rPr>
-        <w:t xml:space="preserve">สามารถนำ </w:t>
-      </w:r>
-      <w:r>
-        <w:rPr>
-          <w:rFonts w:ascii="TH Sarabun New" w:hAnsi="TH Sarabun New" w:cs="TH Sarabun New"/>
-          <w:sz w:val="32"/>
-          <w:szCs w:val="32"/>
-        </w:rPr>
-        <w:t xml:space="preserve">OpenCV </w:t>
-      </w:r>
-      <w:r>
-        <w:rPr>
-          <w:rFonts w:ascii="TH Sarabun New" w:hAnsi="TH Sarabun New" w:cs="TH Sarabun New"/>
-          <w:sz w:val="32"/>
-          <w:szCs w:val="32"/>
-          <w:cs/>
-        </w:rPr>
-        <w:t xml:space="preserve">ไปประยุกต์ใช้งานในด้าน </w:t>
-      </w:r>
-      <w:r>
-        <w:rPr>
-          <w:rFonts w:ascii="TH Sarabun New" w:hAnsi="TH Sarabun New" w:cs="TH Sarabun New"/>
-          <w:sz w:val="32"/>
-          <w:szCs w:val="32"/>
-        </w:rPr>
-        <w:t xml:space="preserve">computer vision data structure </w:t>
-      </w:r>
-      <w:r>
-        <w:rPr>
-          <w:rFonts w:ascii="TH Sarabun New" w:hAnsi="TH Sarabun New" w:cs="TH Sarabun New"/>
-          <w:sz w:val="32"/>
-          <w:szCs w:val="32"/>
-          <w:cs/>
-        </w:rPr>
-        <w:t xml:space="preserve">พื้นฐานที่เราจำเป็นต้องรู้ในงานด้านนี้คือ </w:t>
-      </w:r>
-      <w:r>
-        <w:rPr>
-          <w:rFonts w:ascii="TH Sarabun New" w:hAnsi="TH Sarabun New" w:cs="TH Sarabun New"/>
-          <w:sz w:val="32"/>
-          <w:szCs w:val="32"/>
-        </w:rPr>
-        <w:t xml:space="preserve">data structure </w:t>
-      </w:r>
-      <w:r>
-        <w:rPr>
-          <w:rFonts w:ascii="TH Sarabun New" w:hAnsi="TH Sarabun New" w:cs="TH Sarabun New"/>
-          <w:sz w:val="32"/>
-          <w:szCs w:val="32"/>
-          <w:cs/>
-        </w:rPr>
-        <w:t>ของรูปภาพ</w:t>
-      </w:r>
-    </w:p>
-    <w:p>
-      <w:pPr>
         <w:rPr>
           <w:rFonts w:ascii="TH Sarabun New" w:hAnsi="TH Sarabun New" w:cs="TH Sarabun New"/>
           <w:b/>
@@ -651,79 +521,254 @@
     </w:p>
     <w:p>
       <w:pPr>
-        <w:rPr>
-          <w:rFonts w:ascii="TH Sarabun New" w:hAnsi="TH Sarabun New" w:cs="TH Sarabun New"/>
+        <w:spacing w:after="0" w:line="240" w:lineRule="auto"/>
+        <w:jc w:val="center"/>
+        <w:rPr>
+          <w:rFonts w:ascii="TH Sarabun New" w:hAnsi="TH Sarabun New" w:cs="TH Sarabun New"/>
+          <w:sz w:val="32"/>
+          <w:szCs w:val="32"/>
+        </w:rPr>
+      </w:pPr>
+      <w:r>
+        <w:rPr>
+          <w:rFonts w:ascii="TH Sarabun New" w:hAnsi="TH Sarabun New" w:cs="TH Sarabun New" w:hint="cs"/>
           <w:b/>
           <w:bCs/>
           <w:sz w:val="32"/>
           <w:szCs w:val="32"/>
-        </w:rPr>
-      </w:pPr>
-      <w:r>
+          <w:cs/>
+        </w:rPr>
+        <w:t xml:space="preserve">รูปที่ 2.1 </w:t>
+      </w:r>
+      <w:r>
+        <w:rPr>
+          <w:rFonts w:ascii="TH Sarabun New" w:hAnsi="TH Sarabun New" w:cs="TH Sarabun New" w:hint="cs"/>
+          <w:sz w:val="32"/>
+          <w:szCs w:val="32"/>
+          <w:cs/>
+        </w:rPr>
+        <w:t xml:space="preserve">สัญลักษณ์ของ </w:t>
+      </w:r>
+      <w:proofErr w:type="spellStart"/>
+      <w:r>
+        <w:rPr>
+          <w:rFonts w:ascii="TH Sarabun New" w:hAnsi="TH Sarabun New" w:cs="TH Sarabun New"/>
+          <w:sz w:val="32"/>
+          <w:szCs w:val="32"/>
+        </w:rPr>
+        <w:t>opencv</w:t>
+      </w:r>
+      <w:proofErr w:type="spellEnd"/>
+    </w:p>
+    <w:p>
+      <w:pPr>
+        <w:spacing w:after="0" w:line="240" w:lineRule="auto"/>
+        <w:jc w:val="center"/>
+        <w:rPr>
+          <w:rFonts w:ascii="TH Sarabun New" w:hAnsi="TH Sarabun New" w:cs="TH Sarabun New"/>
+          <w:sz w:val="32"/>
+          <w:szCs w:val="32"/>
+          <w:cs/>
+        </w:rPr>
+      </w:pPr>
+    </w:p>
+    <w:p>
+      <w:pPr>
+        <w:spacing w:after="0" w:line="240" w:lineRule="auto"/>
+        <w:rPr>
+          <w:rFonts w:ascii="TH Sarabun New" w:hAnsi="TH Sarabun New" w:cs="TH Sarabun New"/>
+          <w:sz w:val="32"/>
+          <w:szCs w:val="32"/>
+        </w:rPr>
+      </w:pPr>
+      <w:r>
+        <w:rPr>
+          <w:rFonts w:ascii="TH Sarabun New" w:hAnsi="TH Sarabun New" w:cs="TH Sarabun New"/>
+          <w:sz w:val="32"/>
+          <w:szCs w:val="32"/>
+        </w:rPr>
+        <w:lastRenderedPageBreak/>
+        <w:t xml:space="preserve">OpenCV </w:t>
+      </w:r>
+      <w:r>
+        <w:rPr>
+          <w:rFonts w:ascii="TH Sarabun New" w:hAnsi="TH Sarabun New" w:cs="TH Sarabun New"/>
+          <w:sz w:val="32"/>
+          <w:szCs w:val="32"/>
+          <w:cs/>
+        </w:rPr>
+        <w:t xml:space="preserve">เป็น </w:t>
+      </w:r>
+      <w:r>
+        <w:rPr>
+          <w:rFonts w:ascii="TH Sarabun New" w:hAnsi="TH Sarabun New" w:cs="TH Sarabun New"/>
+          <w:sz w:val="32"/>
+          <w:szCs w:val="32"/>
+        </w:rPr>
+        <w:t xml:space="preserve">open source library </w:t>
+      </w:r>
+      <w:r>
+        <w:rPr>
+          <w:rFonts w:ascii="TH Sarabun New" w:hAnsi="TH Sarabun New" w:cs="TH Sarabun New"/>
+          <w:sz w:val="32"/>
+          <w:szCs w:val="32"/>
+          <w:cs/>
+        </w:rPr>
+        <w:t xml:space="preserve">สำหรับทำงานแนว </w:t>
+      </w:r>
+      <w:r>
+        <w:rPr>
+          <w:rFonts w:ascii="TH Sarabun New" w:hAnsi="TH Sarabun New" w:cs="TH Sarabun New"/>
+          <w:sz w:val="32"/>
+          <w:szCs w:val="32"/>
+        </w:rPr>
+        <w:t xml:space="preserve">image processing </w:t>
+      </w:r>
+      <w:proofErr w:type="spellStart"/>
+      <w:r>
+        <w:rPr>
+          <w:rFonts w:ascii="TH Sarabun New" w:hAnsi="TH Sarabun New" w:cs="TH Sarabun New"/>
+          <w:sz w:val="32"/>
+          <w:szCs w:val="32"/>
+          <w:cs/>
+        </w:rPr>
+        <w:t>ต่างๆ</w:t>
+      </w:r>
+      <w:proofErr w:type="spellEnd"/>
+      <w:r>
+        <w:rPr>
+          <w:rFonts w:ascii="TH Sarabun New" w:hAnsi="TH Sarabun New" w:cs="TH Sarabun New"/>
+          <w:sz w:val="32"/>
+          <w:szCs w:val="32"/>
+          <w:cs/>
+        </w:rPr>
+        <w:t xml:space="preserve"> </w:t>
+      </w:r>
+      <w:r>
+        <w:rPr>
+          <w:rFonts w:ascii="TH Sarabun New" w:hAnsi="TH Sarabun New" w:cs="TH Sarabun New" w:hint="cs"/>
+          <w:sz w:val="32"/>
+          <w:szCs w:val="32"/>
+          <w:cs/>
+        </w:rPr>
+        <w:t>ที่</w:t>
+      </w:r>
+      <w:r>
+        <w:rPr>
+          <w:rFonts w:ascii="TH Sarabun New" w:hAnsi="TH Sarabun New" w:cs="TH Sarabun New"/>
+          <w:sz w:val="32"/>
+          <w:szCs w:val="32"/>
+          <w:cs/>
+        </w:rPr>
+        <w:t xml:space="preserve">มี </w:t>
+      </w:r>
+      <w:r>
+        <w:rPr>
+          <w:rFonts w:ascii="TH Sarabun New" w:hAnsi="TH Sarabun New" w:cs="TH Sarabun New"/>
+          <w:sz w:val="32"/>
+          <w:szCs w:val="32"/>
+        </w:rPr>
+        <w:t xml:space="preserve">interface </w:t>
+      </w:r>
+      <w:r>
+        <w:rPr>
+          <w:rFonts w:ascii="TH Sarabun New" w:hAnsi="TH Sarabun New" w:cs="TH Sarabun New"/>
+          <w:sz w:val="32"/>
+          <w:szCs w:val="32"/>
+          <w:cs/>
+        </w:rPr>
+        <w:t>อยู่หลายภาษาให้เราเลือกใช้ได้ (</w:t>
+      </w:r>
+      <w:r>
+        <w:rPr>
+          <w:rFonts w:ascii="TH Sarabun New" w:hAnsi="TH Sarabun New" w:cs="TH Sarabun New"/>
+          <w:sz w:val="32"/>
+          <w:szCs w:val="32"/>
+        </w:rPr>
+        <w:t xml:space="preserve">C++/Java/Python) </w:t>
+      </w:r>
+      <w:r>
+        <w:rPr>
+          <w:rFonts w:ascii="TH Sarabun New" w:hAnsi="TH Sarabun New" w:cs="TH Sarabun New"/>
+          <w:sz w:val="32"/>
+          <w:szCs w:val="32"/>
+          <w:cs/>
+        </w:rPr>
+        <w:t xml:space="preserve">สามารถนำ </w:t>
+      </w:r>
+      <w:r>
+        <w:rPr>
+          <w:rFonts w:ascii="TH Sarabun New" w:hAnsi="TH Sarabun New" w:cs="TH Sarabun New"/>
+          <w:sz w:val="32"/>
+          <w:szCs w:val="32"/>
+        </w:rPr>
+        <w:t xml:space="preserve">OpenCV </w:t>
+      </w:r>
+      <w:r>
+        <w:rPr>
+          <w:rFonts w:ascii="TH Sarabun New" w:hAnsi="TH Sarabun New" w:cs="TH Sarabun New"/>
+          <w:sz w:val="32"/>
+          <w:szCs w:val="32"/>
+          <w:cs/>
+        </w:rPr>
+        <w:t xml:space="preserve">ไปประยุกต์ใช้งานในด้าน </w:t>
+      </w:r>
+      <w:r>
+        <w:rPr>
+          <w:rFonts w:ascii="TH Sarabun New" w:hAnsi="TH Sarabun New" w:cs="TH Sarabun New"/>
+          <w:sz w:val="32"/>
+          <w:szCs w:val="32"/>
+        </w:rPr>
+        <w:t xml:space="preserve">computer vision data structure </w:t>
+      </w:r>
+      <w:r>
+        <w:rPr>
+          <w:rFonts w:ascii="TH Sarabun New" w:hAnsi="TH Sarabun New" w:cs="TH Sarabun New"/>
+          <w:sz w:val="32"/>
+          <w:szCs w:val="32"/>
+          <w:cs/>
+        </w:rPr>
+        <w:t xml:space="preserve">พื้นฐานที่เราจำเป็นต้องรู้ในงานด้านนี้คือ </w:t>
+      </w:r>
+      <w:r>
+        <w:rPr>
+          <w:rFonts w:ascii="TH Sarabun New" w:hAnsi="TH Sarabun New" w:cs="TH Sarabun New"/>
+          <w:sz w:val="32"/>
+          <w:szCs w:val="32"/>
+        </w:rPr>
+        <w:t xml:space="preserve">data structure </w:t>
+      </w:r>
+      <w:r>
+        <w:rPr>
+          <w:rFonts w:ascii="TH Sarabun New" w:hAnsi="TH Sarabun New" w:cs="TH Sarabun New"/>
+          <w:sz w:val="32"/>
+          <w:szCs w:val="32"/>
+          <w:cs/>
+        </w:rPr>
+        <w:t>ของรูปภาพ</w:t>
+      </w:r>
+    </w:p>
+    <w:p>
+      <w:pPr>
+        <w:spacing w:after="0" w:line="240" w:lineRule="auto"/>
         <w:rPr>
           <w:rFonts w:ascii="TH Sarabun New" w:hAnsi="TH Sarabun New" w:cs="TH Sarabun New"/>
           <w:b/>
           <w:bCs/>
           <w:sz w:val="32"/>
           <w:szCs w:val="32"/>
-          <w:cs/>
-        </w:rPr>
-        <w:lastRenderedPageBreak/>
-        <w:t>อุปกรณ์</w:t>
-      </w:r>
-    </w:p>
-    <w:p>
-      <w:pPr>
-        <w:rPr>
-          <w:rFonts w:ascii="TH Sarabun New" w:hAnsi="TH Sarabun New" w:cs="TH Sarabun New"/>
-          <w:sz w:val="32"/>
-          <w:szCs w:val="32"/>
-        </w:rPr>
-      </w:pPr>
-      <w:r>
-        <w:rPr>
-          <w:rFonts w:ascii="TH Sarabun New" w:hAnsi="TH Sarabun New" w:cs="TH Sarabun New" w:hint="cs"/>
-          <w:sz w:val="32"/>
-          <w:szCs w:val="32"/>
-          <w:cs/>
-        </w:rPr>
-        <w:t xml:space="preserve">ชุดฝึก </w:t>
-      </w:r>
-      <w:r>
-        <w:rPr>
-          <w:rFonts w:ascii="TH Sarabun New" w:hAnsi="TH Sarabun New" w:cs="TH Sarabun New"/>
-          <w:sz w:val="32"/>
-          <w:szCs w:val="32"/>
-        </w:rPr>
-        <w:t xml:space="preserve">STEM </w:t>
-      </w:r>
-      <w:r>
-        <w:rPr>
-          <w:rFonts w:ascii="TH Sarabun New" w:hAnsi="TH Sarabun New" w:cs="TH Sarabun New" w:hint="cs"/>
-          <w:sz w:val="32"/>
-          <w:szCs w:val="32"/>
-          <w:cs/>
-        </w:rPr>
-        <w:t>เพื่อการเรียนรู้ 1 ชุด</w:t>
-      </w:r>
-    </w:p>
-    <w:p>
-      <w:pPr>
-        <w:rPr>
-          <w:rFonts w:ascii="TH Sarabun New" w:hAnsi="TH Sarabun New" w:cs="TH Sarabun New"/>
-          <w:sz w:val="32"/>
-          <w:szCs w:val="32"/>
-        </w:rPr>
-      </w:pPr>
-    </w:p>
-    <w:p>
-      <w:pPr>
+        </w:rPr>
+      </w:pPr>
+    </w:p>
+    <w:p>
+      <w:pPr>
+        <w:spacing w:after="0" w:line="240" w:lineRule="auto"/>
         <w:rPr>
           <w:rFonts w:ascii="TH Sarabun New" w:hAnsi="TH Sarabun New" w:cs="TH Sarabun New"/>
           <w:b/>
           <w:bCs/>
-          <w:sz w:val="32"/>
-          <w:szCs w:val="32"/>
+          <w:sz w:val="40"/>
+          <w:szCs w:val="40"/>
         </w:rPr>
       </w:pPr>
       <w:r>
@@ -731,11 +776,102 @@
           <w:rFonts w:ascii="TH Sarabun New" w:hAnsi="TH Sarabun New" w:cs="TH Sarabun New"/>
           <w:b/>
           <w:bCs/>
-          <w:sz w:val="32"/>
-          <w:szCs w:val="32"/>
-          <w:cs/>
-        </w:rPr>
-        <w:t>ขั้นตอนกรดำเนินการทดลอง</w:t>
+          <w:sz w:val="40"/>
+          <w:szCs w:val="40"/>
+          <w:cs/>
+        </w:rPr>
+        <w:t>อุปกรณ์</w:t>
+      </w:r>
+    </w:p>
+    <w:p>
+      <w:pPr>
+        <w:spacing w:after="0" w:line="240" w:lineRule="auto"/>
+        <w:rPr>
+          <w:rFonts w:ascii="TH Sarabun New" w:hAnsi="TH Sarabun New" w:cs="TH Sarabun New"/>
+          <w:sz w:val="32"/>
+          <w:szCs w:val="32"/>
+        </w:rPr>
+      </w:pPr>
+      <w:r>
+        <w:rPr>
+          <w:rFonts w:ascii="TH Sarabun New" w:hAnsi="TH Sarabun New" w:cs="TH Sarabun New" w:hint="cs"/>
+          <w:sz w:val="32"/>
+          <w:szCs w:val="32"/>
+          <w:cs/>
+        </w:rPr>
+        <w:t xml:space="preserve">ชุดฝึก </w:t>
+      </w:r>
+      <w:r>
+        <w:rPr>
+          <w:rFonts w:ascii="TH Sarabun New" w:hAnsi="TH Sarabun New" w:cs="TH Sarabun New"/>
+          <w:sz w:val="32"/>
+          <w:szCs w:val="32"/>
+        </w:rPr>
+        <w:t xml:space="preserve">STEM </w:t>
+      </w:r>
+      <w:r>
+        <w:rPr>
+          <w:rFonts w:ascii="TH Sarabun New" w:hAnsi="TH Sarabun New" w:cs="TH Sarabun New" w:hint="cs"/>
+          <w:sz w:val="32"/>
+          <w:szCs w:val="32"/>
+          <w:cs/>
+        </w:rPr>
+        <w:t>เพื่อการเรียนรู้ 1 ชุด</w:t>
+      </w:r>
+    </w:p>
+    <w:p>
+      <w:pPr>
+        <w:spacing w:after="0" w:line="240" w:lineRule="auto"/>
+        <w:rPr>
+          <w:rFonts w:ascii="TH Sarabun New" w:hAnsi="TH Sarabun New" w:cs="TH Sarabun New"/>
+          <w:sz w:val="40"/>
+          <w:szCs w:val="40"/>
+        </w:rPr>
+      </w:pPr>
+    </w:p>
+    <w:p>
+      <w:pPr>
+        <w:spacing w:after="0" w:line="240" w:lineRule="auto"/>
+        <w:rPr>
+          <w:rFonts w:ascii="TH Sarabun New" w:hAnsi="TH Sarabun New" w:cs="TH Sarabun New"/>
+          <w:b/>
+          <w:bCs/>
+          <w:sz w:val="40"/>
+          <w:szCs w:val="40"/>
+        </w:rPr>
+      </w:pPr>
+      <w:r>
+        <w:rPr>
+          <w:rFonts w:ascii="TH Sarabun New" w:hAnsi="TH Sarabun New" w:cs="TH Sarabun New"/>
+          <w:b/>
+          <w:bCs/>
+          <w:sz w:val="40"/>
+          <w:szCs w:val="40"/>
+          <w:cs/>
+        </w:rPr>
+        <w:t>ขั้นตอนก</w:t>
+      </w:r>
+      <w:r>
+        <w:rPr>
+          <w:rFonts w:ascii="TH Sarabun New" w:hAnsi="TH Sarabun New" w:cs="TH Sarabun New" w:hint="cs"/>
+          <w:b/>
+          <w:bCs/>
+          <w:sz w:val="40"/>
+          <w:szCs w:val="40"/>
+          <w:cs/>
+        </w:rPr>
+        <w:t>า</w:t>
+      </w:r>
+      <w:r>
+        <w:rPr>
+          <w:rFonts w:ascii="TH Sarabun New" w:hAnsi="TH Sarabun New" w:cs="TH Sarabun New"/>
+          <w:b/>
+          <w:bCs/>
+          <w:sz w:val="40"/>
+          <w:szCs w:val="40"/>
+          <w:cs/>
+        </w:rPr>
+        <w:t>รดำเนินการทดลอง</w:t>
       </w:r>
     </w:p>
     <w:p>
@@ -745,6 +881,7 @@
           <w:ilvl w:val="0"/>
           <w:numId w:val="5"/>
         </w:numPr>
+        <w:spacing w:after="0" w:line="240" w:lineRule="auto"/>
         <w:rPr>
           <w:rFonts w:ascii="TH Sarabun New" w:hAnsi="TH Sarabun New" w:cs="TH Sarabun New"/>
           <w:b/>
@@ -760,15 +897,16 @@
           <w:szCs w:val="32"/>
           <w:cs/>
         </w:rPr>
-        <w:t xml:space="preserve">ติดตั้ง </w:t>
-      </w:r>
-      <w:r>
-        <w:rPr>
-          <w:rFonts w:ascii="TH Sarabun New" w:hAnsi="TH Sarabun New" w:cs="TH Sarabun New"/>
-          <w:sz w:val="32"/>
-          <w:szCs w:val="32"/>
-        </w:rPr>
-        <w:t xml:space="preserve">library </w:t>
+        <w:t>ติดตั้ง</w:t>
+      </w:r>
+      <w:r>
+        <w:rPr>
+          <w:rFonts w:ascii="TH Sarabun New" w:hAnsi="TH Sarabun New" w:cs="TH Sarabun New" w:hint="cs"/>
+          <w:sz w:val="32"/>
+          <w:szCs w:val="32"/>
+          <w:cs/>
+        </w:rPr>
+        <w:t xml:space="preserve">ไลบรารี่ </w:t>
       </w:r>
       <w:proofErr w:type="spellStart"/>
       <w:r>
@@ -834,6 +972,20 @@
     </w:p>
     <w:p>
       <w:pPr>
+        <w:pStyle w:val="a3"/>
+        <w:spacing w:after="0" w:line="240" w:lineRule="auto"/>
+        <w:rPr>
+          <w:rFonts w:ascii="TH Sarabun New" w:hAnsi="TH Sarabun New" w:cs="TH Sarabun New"/>
+          <w:b/>
+          <w:bCs/>
+          <w:sz w:val="32"/>
+          <w:szCs w:val="32"/>
+        </w:rPr>
+      </w:pPr>
+    </w:p>
+    <w:p>
+      <w:pPr>
+        <w:spacing w:after="0" w:line="240" w:lineRule="auto"/>
         <w:jc w:val="center"/>
         <w:rPr>
           <w:rFonts w:ascii="TH Sarabun New" w:hAnsi="TH Sarabun New" w:cs="TH Sarabun New"/>
@@ -937,7 +1089,7 @@
                     <pic:cNvPicPr/>
                   </pic:nvPicPr>
                   <pic:blipFill>
-                    <a:blip r:embed="rId6"/>
+                    <a:blip r:embed="rId8"/>
                     <a:stretch>
                       <a:fillRect/>
                     </a:stretch>
@@ -960,9 +1112,23 @@
     </w:p>
     <w:p>
       <w:pPr>
+        <w:spacing w:after="0" w:line="240" w:lineRule="auto"/>
         <w:jc w:val="center"/>
         <w:rPr>
           <w:rFonts w:ascii="TH Sarabun New" w:hAnsi="TH Sarabun New" w:cs="TH Sarabun New"/>
+          <w:b/>
+          <w:bCs/>
+          <w:sz w:val="32"/>
+          <w:szCs w:val="32"/>
+        </w:rPr>
+      </w:pPr>
+    </w:p>
+    <w:p>
+      <w:pPr>
+        <w:spacing w:after="0" w:line="240" w:lineRule="auto"/>
+        <w:jc w:val="center"/>
+        <w:rPr>
+          <w:rFonts w:ascii="TH Sarabun New" w:hAnsi="TH Sarabun New" w:cs="TH Sarabun New"/>
           <w:sz w:val="32"/>
           <w:szCs w:val="32"/>
         </w:rPr>
@@ -970,11 +1136,22 @@
       <w:r>
         <w:rPr>
           <w:rFonts w:ascii="TH Sarabun New" w:hAnsi="TH Sarabun New" w:cs="TH Sarabun New" w:hint="cs"/>
-          <w:sz w:val="32"/>
-          <w:szCs w:val="32"/>
-          <w:cs/>
-        </w:rPr>
-        <w:t xml:space="preserve">รูปที่ 2.2 การเปิด </w:t>
+          <w:b/>
+          <w:bCs/>
+          <w:sz w:val="32"/>
+          <w:szCs w:val="32"/>
+          <w:cs/>
+        </w:rPr>
+        <w:t>รูปที่ 2.2</w:t>
+      </w:r>
+      <w:r>
+        <w:rPr>
+          <w:rFonts w:ascii="TH Sarabun New" w:hAnsi="TH Sarabun New" w:cs="TH Sarabun New" w:hint="cs"/>
+          <w:sz w:val="32"/>
+          <w:szCs w:val="32"/>
+          <w:cs/>
+        </w:rPr>
+        <w:t xml:space="preserve"> การเปิด </w:t>
       </w:r>
       <w:r>
         <w:rPr>
@@ -984,6 +1161,17 @@
         </w:rPr>
         <w:t>Terminal</w:t>
       </w:r>
+    </w:p>
+    <w:p>
+      <w:pPr>
+        <w:spacing w:after="0" w:line="240" w:lineRule="auto"/>
+        <w:jc w:val="center"/>
+        <w:rPr>
+          <w:rFonts w:ascii="TH Sarabun New" w:hAnsi="TH Sarabun New" w:cs="TH Sarabun New"/>
+          <w:sz w:val="32"/>
+          <w:szCs w:val="32"/>
+        </w:rPr>
+      </w:pPr>
     </w:p>
     <w:p>
       <w:pPr>
@@ -992,6 +1180,7 @@
           <w:ilvl w:val="0"/>
           <w:numId w:val="5"/>
         </w:numPr>
+        <w:spacing w:after="0" w:line="240" w:lineRule="auto"/>
         <w:rPr>
           <w:rFonts w:ascii="TH Sarabun New" w:hAnsi="TH Sarabun New" w:cs="TH Sarabun New"/>
           <w:sz w:val="32"/>
@@ -1041,6 +1230,7 @@
           <w:ilvl w:val="0"/>
           <w:numId w:val="5"/>
         </w:numPr>
+        <w:spacing w:after="0" w:line="240" w:lineRule="auto"/>
         <w:rPr>
           <w:rFonts w:ascii="TH Sarabun New" w:hAnsi="TH Sarabun New" w:cs="TH Sarabun New"/>
           <w:sz w:val="32"/>
@@ -1081,6 +1271,7 @@
           <w:ilvl w:val="0"/>
           <w:numId w:val="5"/>
         </w:numPr>
+        <w:spacing w:after="0" w:line="240" w:lineRule="auto"/>
         <w:rPr>
           <w:rFonts w:ascii="TH Sarabun New" w:hAnsi="TH Sarabun New" w:cs="TH Sarabun New"/>
           <w:sz w:val="32"/>
@@ -1402,23 +1593,26 @@
     </w:p>
     <w:p>
       <w:pPr>
-        <w:rPr>
-          <w:rFonts w:ascii="TH Sarabun New" w:eastAsia="Times New Roman" w:hAnsi="TH Sarabun New" w:cs="TH Sarabun New"/>
-          <w:sz w:val="32"/>
-          <w:szCs w:val="32"/>
-        </w:rPr>
-      </w:pPr>
-      <w:r>
-        <w:rPr>
-          <w:rFonts w:ascii="TH Sarabun New" w:eastAsia="Times New Roman" w:hAnsi="TH Sarabun New" w:cs="TH Sarabun New"/>
-          <w:sz w:val="32"/>
-          <w:szCs w:val="32"/>
-        </w:rPr>
+        <w:spacing w:after="0" w:line="240" w:lineRule="auto"/>
+        <w:rPr>
+          <w:rFonts w:ascii="TH Sarabun New" w:eastAsia="Times New Roman" w:hAnsi="TH Sarabun New" w:cs="TH Sarabun New"/>
+          <w:sz w:val="32"/>
+          <w:szCs w:val="32"/>
+        </w:rPr>
+      </w:pPr>
+      <w:r>
+        <w:rPr>
+          <w:rFonts w:ascii="TH Sarabun New" w:eastAsia="Times New Roman" w:hAnsi="TH Sarabun New" w:cs="TH Sarabun New"/>
+          <w:sz w:val="32"/>
+          <w:szCs w:val="32"/>
+        </w:rPr>
+        <w:lastRenderedPageBreak/>
         <w:t>cv2.destroyAllWindows()</w:t>
       </w:r>
     </w:p>
     <w:p>
       <w:pPr>
+        <w:spacing w:after="0" w:line="240" w:lineRule="auto"/>
         <w:rPr>
           <w:rFonts w:ascii="TH Sarabun New" w:eastAsia="Times New Roman" w:hAnsi="TH Sarabun New" w:cs="TH Sarabun New"/>
           <w:sz w:val="32"/>
@@ -1489,21 +1683,33 @@
     </w:p>
     <w:p>
       <w:pPr>
-        <w:rPr>
-          <w:rFonts w:ascii="TH Sarabun New" w:eastAsia="Times New Roman" w:hAnsi="TH Sarabun New" w:cs="TH Sarabun New"/>
-          <w:sz w:val="32"/>
-          <w:szCs w:val="32"/>
-        </w:rPr>
-      </w:pPr>
-    </w:p>
-    <w:p>
-      <w:pPr>
+        <w:spacing w:after="0" w:line="240" w:lineRule="auto"/>
+        <w:rPr>
+          <w:rFonts w:ascii="TH Sarabun New" w:eastAsia="Times New Roman" w:hAnsi="TH Sarabun New" w:cs="TH Sarabun New"/>
+          <w:sz w:val="32"/>
+          <w:szCs w:val="32"/>
+        </w:rPr>
+      </w:pPr>
+    </w:p>
+    <w:p>
+      <w:pPr>
+        <w:spacing w:after="0" w:line="240" w:lineRule="auto"/>
+        <w:rPr>
+          <w:rFonts w:ascii="TH Sarabun New" w:eastAsia="Times New Roman" w:hAnsi="TH Sarabun New" w:cs="TH Sarabun New"/>
+          <w:sz w:val="32"/>
+          <w:szCs w:val="32"/>
+        </w:rPr>
+      </w:pPr>
+    </w:p>
+    <w:p>
+      <w:pPr>
+        <w:spacing w:after="0" w:line="240" w:lineRule="auto"/>
         <w:rPr>
           <w:rFonts w:ascii="TH Sarabun New" w:eastAsia="Times New Roman" w:hAnsi="TH Sarabun New" w:cs="TH Sarabun New"/>
           <w:b/>
           <w:bCs/>
-          <w:sz w:val="32"/>
-          <w:szCs w:val="32"/>
+          <w:sz w:val="40"/>
+          <w:szCs w:val="40"/>
         </w:rPr>
       </w:pPr>
       <w:r>
@@ -1511,23 +1717,30 @@
           <w:rFonts w:ascii="TH Sarabun New" w:eastAsia="Times New Roman" w:hAnsi="TH Sarabun New" w:cs="TH Sarabun New" w:hint="cs"/>
           <w:b/>
           <w:bCs/>
-          <w:sz w:val="32"/>
-          <w:szCs w:val="32"/>
-          <w:cs/>
-        </w:rPr>
-        <w:lastRenderedPageBreak/>
+          <w:sz w:val="40"/>
+          <w:szCs w:val="40"/>
+          <w:cs/>
+        </w:rPr>
         <w:t>บันทึกผลการทดลอง</w:t>
       </w:r>
     </w:p>
     <w:p>
       <w:pPr>
-        <w:spacing w:after="0"/>
-        <w:rPr>
-          <w:rFonts w:ascii="TH Sarabun New" w:eastAsia="Times New Roman" w:hAnsi="TH Sarabun New" w:cs="TH Sarabun New"/>
-          <w:sz w:val="32"/>
-          <w:szCs w:val="32"/>
-        </w:rPr>
-      </w:pPr>
+        <w:spacing w:after="0" w:line="240" w:lineRule="auto"/>
+        <w:rPr>
+          <w:rFonts w:ascii="TH Sarabun New" w:eastAsia="Times New Roman" w:hAnsi="TH Sarabun New" w:cs="TH Sarabun New"/>
+          <w:sz w:val="32"/>
+          <w:szCs w:val="32"/>
+        </w:rPr>
+      </w:pPr>
+      <w:r>
+        <w:rPr>
+          <w:rFonts w:ascii="TH Sarabun New" w:hAnsi="TH Sarabun New" w:cs="TH Sarabun New"/>
+          <w:sz w:val="32"/>
+          <w:szCs w:val="32"/>
+        </w:rPr>
+        <w:t>…………………………………………………………………………………………………………………………………………………………</w:t>
+      </w:r>
       <w:r>
         <w:rPr>
           <w:rFonts w:ascii="TH Sarabun New" w:eastAsia="Times New Roman" w:hAnsi="TH Sarabun New" w:cs="TH Sarabun New" w:hint="cs"/>
@@ -1535,25 +1748,6 @@
           <w:szCs w:val="32"/>
           <w:cs/>
         </w:rPr>
-        <w:t>........................................................................................................................................................................................................................................................................................................................................................................</w:t>
-      </w:r>
-    </w:p>
-    <w:p>
-      <w:pPr>
-        <w:spacing w:after="0"/>
-        <w:rPr>
-          <w:rFonts w:ascii="TH Sarabun New" w:eastAsia="Times New Roman" w:hAnsi="TH Sarabun New" w:cs="TH Sarabun New"/>
-          <w:sz w:val="32"/>
-          <w:szCs w:val="32"/>
-        </w:rPr>
-      </w:pPr>
-      <w:r>
-        <w:rPr>
-          <w:rFonts w:ascii="TH Sarabun New" w:eastAsia="Times New Roman" w:hAnsi="TH Sarabun New" w:cs="TH Sarabun New" w:hint="cs"/>
-          <w:sz w:val="32"/>
-          <w:szCs w:val="32"/>
-          <w:cs/>
-        </w:rPr>
         <w:t xml:space="preserve">ทดลองกดปุ่ม </w:t>
       </w:r>
       <w:r>
@@ -1567,12 +1761,23 @@
     </w:p>
     <w:p>
       <w:pPr>
+        <w:spacing w:after="0" w:line="240" w:lineRule="auto"/>
+        <w:rPr>
+          <w:rFonts w:ascii="TH Sarabun New" w:eastAsia="Times New Roman" w:hAnsi="TH Sarabun New" w:cs="TH Sarabun New"/>
+          <w:sz w:val="32"/>
+          <w:szCs w:val="32"/>
+        </w:rPr>
+      </w:pPr>
+    </w:p>
+    <w:p>
+      <w:pPr>
+        <w:spacing w:after="0" w:line="240" w:lineRule="auto"/>
         <w:rPr>
           <w:rFonts w:ascii="TH Sarabun New" w:eastAsia="Times New Roman" w:hAnsi="TH Sarabun New" w:cs="TH Sarabun New"/>
           <w:b/>
           <w:bCs/>
-          <w:sz w:val="32"/>
-          <w:szCs w:val="32"/>
+          <w:sz w:val="40"/>
+          <w:szCs w:val="40"/>
         </w:rPr>
       </w:pPr>
       <w:r>
@@ -1580,8 +1785,8 @@
           <w:rFonts w:ascii="TH Sarabun New" w:eastAsia="Times New Roman" w:hAnsi="TH Sarabun New" w:cs="TH Sarabun New" w:hint="cs"/>
           <w:b/>
           <w:bCs/>
-          <w:sz w:val="32"/>
-          <w:szCs w:val="32"/>
+          <w:sz w:val="40"/>
+          <w:szCs w:val="40"/>
           <w:cs/>
         </w:rPr>
         <w:t>บันทึกผลการทดลอง</w:t>
@@ -1589,25 +1794,25 @@
     </w:p>
     <w:p>
       <w:pPr>
-        <w:spacing w:after="0"/>
-        <w:rPr>
-          <w:rFonts w:ascii="TH Sarabun New" w:eastAsia="Times New Roman" w:hAnsi="TH Sarabun New" w:cs="TH Sarabun New"/>
-          <w:sz w:val="32"/>
-          <w:szCs w:val="32"/>
-        </w:rPr>
-      </w:pPr>
-      <w:r>
-        <w:rPr>
-          <w:rFonts w:ascii="TH Sarabun New" w:eastAsia="Times New Roman" w:hAnsi="TH Sarabun New" w:cs="TH Sarabun New"/>
-          <w:sz w:val="32"/>
-          <w:szCs w:val="32"/>
-        </w:rPr>
-        <w:t>…………………………………………………………………………………………………………………………………………………………………</w:t>
-      </w:r>
-    </w:p>
-    <w:p>
-      <w:pPr>
-        <w:spacing w:after="0"/>
+        <w:spacing w:after="0" w:line="240" w:lineRule="auto"/>
+        <w:rPr>
+          <w:rFonts w:ascii="TH Sarabun New" w:hAnsi="TH Sarabun New" w:cs="TH Sarabun New"/>
+          <w:sz w:val="32"/>
+          <w:szCs w:val="32"/>
+        </w:rPr>
+      </w:pPr>
+      <w:r>
+        <w:rPr>
+          <w:rFonts w:ascii="TH Sarabun New" w:hAnsi="TH Sarabun New" w:cs="TH Sarabun New"/>
+          <w:sz w:val="32"/>
+          <w:szCs w:val="32"/>
+        </w:rPr>
+        <w:t>…………………………………………………………………………………………………………………………………………………………</w:t>
+      </w:r>
+    </w:p>
+    <w:p>
+      <w:pPr>
+        <w:spacing w:after="0" w:line="240" w:lineRule="auto"/>
         <w:rPr>
           <w:rFonts w:ascii="TH Sarabun New" w:eastAsia="Times New Roman" w:hAnsi="TH Sarabun New" w:cs="TH Sarabun New"/>
           <w:sz w:val="32"/>
@@ -1622,6 +1827,7 @@
           <w:ilvl w:val="0"/>
           <w:numId w:val="5"/>
         </w:numPr>
+        <w:spacing w:after="0" w:line="240" w:lineRule="auto"/>
         <w:rPr>
           <w:rFonts w:ascii="TH Sarabun New" w:eastAsia="Times New Roman" w:hAnsi="TH Sarabun New" w:cs="TH Sarabun New"/>
           <w:sz w:val="32"/>
@@ -1914,6 +2120,7 @@
     </w:p>
     <w:p>
       <w:pPr>
+        <w:spacing w:after="0" w:line="240" w:lineRule="auto"/>
         <w:rPr>
           <w:rFonts w:ascii="TH Sarabun New" w:eastAsia="Times New Roman" w:hAnsi="TH Sarabun New" w:cs="TH Sarabun New"/>
           <w:sz w:val="32"/>
@@ -1931,12 +2138,13 @@
     </w:p>
     <w:p>
       <w:pPr>
+        <w:spacing w:after="0" w:line="240" w:lineRule="auto"/>
         <w:rPr>
           <w:rFonts w:ascii="TH Sarabun New" w:eastAsia="Times New Roman" w:hAnsi="TH Sarabun New" w:cs="TH Sarabun New"/>
           <w:b/>
           <w:bCs/>
-          <w:sz w:val="32"/>
-          <w:szCs w:val="32"/>
+          <w:sz w:val="40"/>
+          <w:szCs w:val="40"/>
         </w:rPr>
       </w:pPr>
       <w:r>
@@ -1944,8 +2152,8 @@
           <w:rFonts w:ascii="TH Sarabun New" w:eastAsia="Times New Roman" w:hAnsi="TH Sarabun New" w:cs="TH Sarabun New" w:hint="cs"/>
           <w:b/>
           <w:bCs/>
-          <w:sz w:val="32"/>
-          <w:szCs w:val="32"/>
+          <w:sz w:val="40"/>
+          <w:szCs w:val="40"/>
           <w:cs/>
         </w:rPr>
         <w:t>บันทึกผลการทดลอง</w:t>
@@ -1953,71 +2161,93 @@
     </w:p>
     <w:p>
       <w:pPr>
-        <w:spacing w:after="0"/>
-        <w:rPr>
-          <w:rFonts w:ascii="TH Sarabun New" w:eastAsia="Times New Roman" w:hAnsi="TH Sarabun New" w:cs="TH Sarabun New"/>
-          <w:sz w:val="32"/>
-          <w:szCs w:val="32"/>
-        </w:rPr>
-      </w:pPr>
-      <w:r>
-        <w:rPr>
-          <w:rFonts w:ascii="TH Sarabun New" w:eastAsia="Times New Roman" w:hAnsi="TH Sarabun New" w:cs="TH Sarabun New" w:hint="cs"/>
-          <w:sz w:val="32"/>
-          <w:szCs w:val="32"/>
-          <w:cs/>
-        </w:rPr>
-        <w:t>............................................................................................................................................................................................................................................................................................................................................................................................................................................................................................................................................................</w:t>
-      </w:r>
-    </w:p>
-    <w:p>
-      <w:pPr>
-        <w:spacing w:after="0"/>
-        <w:rPr>
-          <w:rFonts w:ascii="TH Sarabun New" w:eastAsia="Times New Roman" w:hAnsi="TH Sarabun New" w:cs="TH Sarabun New"/>
-          <w:sz w:val="32"/>
-          <w:szCs w:val="32"/>
-        </w:rPr>
-      </w:pPr>
-      <w:r>
-        <w:rPr>
-          <w:rFonts w:ascii="TH Sarabun New" w:eastAsia="Times New Roman" w:hAnsi="TH Sarabun New" w:cs="TH Sarabun New"/>
-          <w:sz w:val="32"/>
-          <w:szCs w:val="32"/>
-        </w:rPr>
-        <w:t>…………………………………………………………………………………………………………………………………………………………………</w:t>
-      </w:r>
-    </w:p>
-    <w:p>
-      <w:pPr>
-        <w:spacing w:after="0"/>
-        <w:rPr>
-          <w:rFonts w:ascii="TH Sarabun New" w:eastAsia="Times New Roman" w:hAnsi="TH Sarabun New" w:cs="TH Sarabun New"/>
-          <w:sz w:val="32"/>
-          <w:szCs w:val="32"/>
-        </w:rPr>
-      </w:pPr>
-    </w:p>
-    <w:p>
-      <w:pPr>
-        <w:spacing w:after="0"/>
-        <w:rPr>
-          <w:rFonts w:ascii="TH Sarabun New" w:eastAsia="Times New Roman" w:hAnsi="TH Sarabun New" w:cs="TH Sarabun New"/>
-          <w:sz w:val="32"/>
-          <w:szCs w:val="32"/>
-        </w:rPr>
-      </w:pPr>
-    </w:p>
-    <w:p>
-      <w:pPr>
-        <w:spacing w:after="0"/>
-        <w:rPr>
-          <w:rFonts w:ascii="TH Sarabun New" w:eastAsia="Times New Roman" w:hAnsi="TH Sarabun New" w:cs="TH Sarabun New"/>
-          <w:sz w:val="32"/>
-          <w:szCs w:val="32"/>
-          <w:cs/>
-        </w:rPr>
-      </w:pPr>
+        <w:spacing w:after="0" w:line="240" w:lineRule="auto"/>
+        <w:rPr>
+          <w:rFonts w:ascii="TH Sarabun New" w:hAnsi="TH Sarabun New" w:cs="TH Sarabun New"/>
+          <w:sz w:val="32"/>
+          <w:szCs w:val="32"/>
+        </w:rPr>
+      </w:pPr>
+      <w:r>
+        <w:rPr>
+          <w:rFonts w:ascii="TH Sarabun New" w:hAnsi="TH Sarabun New" w:cs="TH Sarabun New"/>
+          <w:sz w:val="32"/>
+          <w:szCs w:val="32"/>
+        </w:rPr>
+        <w:t>…………………………………………………………………………………………………………………………………………………………</w:t>
+      </w:r>
+    </w:p>
+    <w:p>
+      <w:pPr>
+        <w:spacing w:after="0" w:line="240" w:lineRule="auto"/>
+        <w:rPr>
+          <w:rFonts w:ascii="TH Sarabun New" w:hAnsi="TH Sarabun New" w:cs="TH Sarabun New"/>
+          <w:sz w:val="32"/>
+          <w:szCs w:val="32"/>
+        </w:rPr>
+      </w:pPr>
+      <w:r>
+        <w:rPr>
+          <w:rFonts w:ascii="TH Sarabun New" w:hAnsi="TH Sarabun New" w:cs="TH Sarabun New"/>
+          <w:sz w:val="32"/>
+          <w:szCs w:val="32"/>
+        </w:rPr>
+        <w:t>…………………………………………………………………………………………………………………………………………………………</w:t>
+      </w:r>
+    </w:p>
+    <w:p>
+      <w:pPr>
+        <w:spacing w:after="0" w:line="240" w:lineRule="auto"/>
+        <w:rPr>
+          <w:rFonts w:ascii="TH Sarabun New" w:hAnsi="TH Sarabun New" w:cs="TH Sarabun New"/>
+          <w:sz w:val="32"/>
+          <w:szCs w:val="32"/>
+        </w:rPr>
+      </w:pPr>
+      <w:r>
+        <w:rPr>
+          <w:rFonts w:ascii="TH Sarabun New" w:hAnsi="TH Sarabun New" w:cs="TH Sarabun New"/>
+          <w:sz w:val="32"/>
+          <w:szCs w:val="32"/>
+        </w:rPr>
+        <w:t>…………………………………………………………………………………………………………………………………………………………</w:t>
+      </w:r>
+    </w:p>
+    <w:p>
+      <w:pPr>
+        <w:spacing w:after="0" w:line="240" w:lineRule="auto"/>
+        <w:rPr>
+          <w:rFonts w:ascii="TH Sarabun New" w:hAnsi="TH Sarabun New" w:cs="TH Sarabun New"/>
+          <w:sz w:val="32"/>
+          <w:szCs w:val="32"/>
+        </w:rPr>
+      </w:pPr>
+      <w:r>
+        <w:rPr>
+          <w:rFonts w:ascii="TH Sarabun New" w:hAnsi="TH Sarabun New" w:cs="TH Sarabun New"/>
+          <w:sz w:val="32"/>
+          <w:szCs w:val="32"/>
+        </w:rPr>
+        <w:t>…………………………………………………………………………………………………………………………………………………………</w:t>
+      </w:r>
+    </w:p>
+    <w:p>
+      <w:pPr>
+        <w:spacing w:after="0" w:line="240" w:lineRule="auto"/>
+        <w:rPr>
+          <w:rFonts w:ascii="TH Sarabun New" w:hAnsi="TH Sarabun New" w:cs="TH Sarabun New"/>
+          <w:sz w:val="32"/>
+          <w:szCs w:val="32"/>
+        </w:rPr>
+      </w:pPr>
+      <w:r>
+        <w:rPr>
+          <w:rFonts w:ascii="TH Sarabun New" w:hAnsi="TH Sarabun New" w:cs="TH Sarabun New"/>
+          <w:sz w:val="32"/>
+          <w:szCs w:val="32"/>
+        </w:rPr>
+        <w:t>…………………………………………………………………………………………………………………………………………………………</w:t>
+      </w:r>
     </w:p>
     <w:p>
       <w:pPr>
@@ -2026,6 +2256,7 @@
           <w:ilvl w:val="0"/>
           <w:numId w:val="5"/>
         </w:numPr>
+        <w:spacing w:after="0" w:line="240" w:lineRule="auto"/>
         <w:rPr>
           <w:rFonts w:ascii="TH Sarabun New" w:eastAsia="Times New Roman" w:hAnsi="TH Sarabun New" w:cs="TH Sarabun New"/>
           <w:sz w:val="32"/>
@@ -2062,7 +2293,7 @@
     </w:p>
     <w:p>
       <w:pPr>
-        <w:pStyle w:val="a8"/>
+        <w:pStyle w:val="a7"/>
         <w:spacing w:before="0" w:beforeAutospacing="0" w:after="0" w:afterAutospacing="0"/>
         <w:rPr>
           <w:rFonts w:ascii="TH SarabunPSK" w:hAnsi="TH SarabunPSK" w:cs="TH SarabunPSK"/>
@@ -2081,7 +2312,7 @@
     </w:p>
     <w:p>
       <w:pPr>
-        <w:pStyle w:val="a8"/>
+        <w:pStyle w:val="a7"/>
         <w:spacing w:before="0" w:beforeAutospacing="0" w:after="0" w:afterAutospacing="0"/>
         <w:rPr>
           <w:rFonts w:ascii="TH SarabunPSK" w:hAnsi="TH SarabunPSK" w:cs="TH SarabunPSK"/>
@@ -2100,7 +2331,7 @@
     </w:p>
     <w:p>
       <w:pPr>
-        <w:pStyle w:val="a8"/>
+        <w:pStyle w:val="a7"/>
         <w:spacing w:before="0" w:beforeAutospacing="0" w:after="0" w:afterAutospacing="0"/>
         <w:rPr>
           <w:rFonts w:ascii="TH SarabunPSK" w:hAnsi="TH SarabunPSK" w:cs="TH SarabunPSK"/>
@@ -2129,7 +2360,7 @@
     </w:p>
     <w:p>
       <w:pPr>
-        <w:pStyle w:val="a8"/>
+        <w:pStyle w:val="a7"/>
         <w:spacing w:before="0" w:beforeAutospacing="0" w:after="0" w:afterAutospacing="0"/>
         <w:rPr>
           <w:rFonts w:ascii="TH SarabunPSK" w:hAnsi="TH SarabunPSK" w:cs="TH SarabunPSK"/>
@@ -2166,7 +2397,7 @@
     </w:p>
     <w:p>
       <w:pPr>
-        <w:pStyle w:val="a8"/>
+        <w:pStyle w:val="a7"/>
         <w:spacing w:before="0" w:beforeAutospacing="0" w:after="0" w:afterAutospacing="0"/>
         <w:rPr>
           <w:rFonts w:ascii="TH SarabunPSK" w:hAnsi="TH SarabunPSK" w:cs="TH SarabunPSK"/>
@@ -2177,7 +2408,7 @@
     </w:p>
     <w:p>
       <w:pPr>
-        <w:pStyle w:val="a8"/>
+        <w:pStyle w:val="a7"/>
         <w:spacing w:before="0" w:beforeAutospacing="0" w:after="0" w:afterAutospacing="0"/>
         <w:rPr>
           <w:rFonts w:ascii="TH SarabunPSK" w:hAnsi="TH SarabunPSK" w:cs="TH SarabunPSK"/>
@@ -2216,7 +2447,7 @@
     </w:p>
     <w:p>
       <w:pPr>
-        <w:pStyle w:val="a8"/>
+        <w:pStyle w:val="a7"/>
         <w:spacing w:before="0" w:beforeAutospacing="0" w:after="0" w:afterAutospacing="0"/>
         <w:ind w:firstLine="720"/>
         <w:rPr>
@@ -2256,7 +2487,7 @@
     </w:p>
     <w:p>
       <w:pPr>
-        <w:pStyle w:val="a8"/>
+        <w:pStyle w:val="a7"/>
         <w:spacing w:before="0" w:beforeAutospacing="0" w:after="0" w:afterAutospacing="0"/>
         <w:ind w:firstLine="720"/>
         <w:rPr>
@@ -2276,7 +2507,7 @@
     </w:p>
     <w:p>
       <w:pPr>
-        <w:pStyle w:val="a8"/>
+        <w:pStyle w:val="a7"/>
         <w:spacing w:before="0" w:beforeAutospacing="0" w:after="0" w:afterAutospacing="0"/>
         <w:ind w:left="720" w:firstLine="720"/>
         <w:rPr>
@@ -2308,7 +2539,7 @@
     </w:p>
     <w:p>
       <w:pPr>
-        <w:pStyle w:val="a8"/>
+        <w:pStyle w:val="a7"/>
         <w:spacing w:before="0" w:beforeAutospacing="0" w:after="0" w:afterAutospacing="0"/>
         <w:ind w:left="720" w:firstLine="720"/>
         <w:rPr>
@@ -2356,7 +2587,7 @@
     </w:p>
     <w:p>
       <w:pPr>
-        <w:pStyle w:val="a8"/>
+        <w:pStyle w:val="a7"/>
         <w:spacing w:before="0" w:beforeAutospacing="0" w:after="0" w:afterAutospacing="0"/>
         <w:ind w:left="720" w:firstLine="720"/>
         <w:rPr>
@@ -2394,7 +2625,7 @@
     </w:p>
     <w:p>
       <w:pPr>
-        <w:pStyle w:val="a8"/>
+        <w:pStyle w:val="a7"/>
         <w:spacing w:before="0" w:beforeAutospacing="0" w:after="0" w:afterAutospacing="0"/>
         <w:ind w:left="1440" w:firstLine="720"/>
         <w:rPr>
@@ -2414,7 +2645,7 @@
     </w:p>
     <w:p>
       <w:pPr>
-        <w:pStyle w:val="a8"/>
+        <w:pStyle w:val="a7"/>
         <w:spacing w:before="0" w:beforeAutospacing="0" w:after="0" w:afterAutospacing="0"/>
         <w:ind w:firstLine="720"/>
         <w:rPr>
@@ -2434,7 +2665,7 @@
     </w:p>
     <w:p>
       <w:pPr>
-        <w:pStyle w:val="a8"/>
+        <w:pStyle w:val="a7"/>
         <w:spacing w:before="0" w:beforeAutospacing="0" w:after="0" w:afterAutospacing="0"/>
         <w:ind w:left="720" w:firstLine="720"/>
         <w:rPr>
@@ -2454,7 +2685,7 @@
     </w:p>
     <w:p>
       <w:pPr>
-        <w:pStyle w:val="a8"/>
+        <w:pStyle w:val="a7"/>
         <w:spacing w:before="0" w:beforeAutospacing="0" w:after="0" w:afterAutospacing="0"/>
         <w:rPr>
           <w:rFonts w:ascii="TH SarabunPSK" w:hAnsi="TH SarabunPSK" w:cs="TH SarabunPSK"/>
@@ -2485,7 +2716,7 @@
     </w:p>
     <w:p>
       <w:pPr>
-        <w:pStyle w:val="a8"/>
+        <w:pStyle w:val="a7"/>
         <w:spacing w:before="0" w:beforeAutospacing="0" w:after="0" w:afterAutospacing="0"/>
         <w:rPr>
           <w:rFonts w:ascii="TH SarabunPSK" w:hAnsi="TH SarabunPSK" w:cs="TH SarabunPSK"/>
@@ -2516,7 +2747,7 @@
     </w:p>
     <w:p>
       <w:pPr>
-        <w:pStyle w:val="a8"/>
+        <w:pStyle w:val="a7"/>
         <w:spacing w:before="0" w:beforeAutospacing="0" w:after="0" w:afterAutospacing="0"/>
         <w:rPr>
           <w:rFonts w:ascii="TH SarabunPSK" w:hAnsi="TH SarabunPSK" w:cs="TH SarabunPSK"/>
@@ -2535,7 +2766,7 @@
     </w:p>
     <w:p>
       <w:pPr>
-        <w:pStyle w:val="a8"/>
+        <w:pStyle w:val="a7"/>
         <w:spacing w:before="0" w:beforeAutospacing="0" w:after="0" w:afterAutospacing="0"/>
         <w:rPr>
           <w:rFonts w:ascii="TH SarabunPSK" w:hAnsi="TH SarabunPSK" w:cs="TH SarabunPSK"/>
@@ -2546,12 +2777,13 @@
     </w:p>
     <w:p>
       <w:pPr>
+        <w:spacing w:after="0" w:line="240" w:lineRule="auto"/>
         <w:rPr>
           <w:rFonts w:ascii="TH Sarabun New" w:eastAsia="Times New Roman" w:hAnsi="TH Sarabun New" w:cs="TH Sarabun New"/>
           <w:b/>
           <w:bCs/>
-          <w:sz w:val="32"/>
-          <w:szCs w:val="32"/>
+          <w:sz w:val="40"/>
+          <w:szCs w:val="40"/>
         </w:rPr>
       </w:pPr>
       <w:r>
@@ -2559,8 +2791,8 @@
           <w:rFonts w:ascii="TH Sarabun New" w:eastAsia="Times New Roman" w:hAnsi="TH Sarabun New" w:cs="TH Sarabun New" w:hint="cs"/>
           <w:b/>
           <w:bCs/>
-          <w:sz w:val="32"/>
-          <w:szCs w:val="32"/>
+          <w:sz w:val="40"/>
+          <w:szCs w:val="40"/>
           <w:cs/>
         </w:rPr>
         <w:t>บันทึกผลการทดลอง</w:t>
@@ -2568,163 +2800,81 @@
     </w:p>
     <w:p>
       <w:pPr>
-        <w:spacing w:after="0"/>
-        <w:rPr>
-          <w:rFonts w:ascii="TH Sarabun New" w:eastAsia="Times New Roman" w:hAnsi="TH Sarabun New" w:cs="TH Sarabun New"/>
-          <w:sz w:val="32"/>
-          <w:szCs w:val="32"/>
-        </w:rPr>
-      </w:pPr>
-      <w:r>
-        <w:rPr>
-          <w:rFonts w:ascii="TH Sarabun New" w:eastAsia="Times New Roman" w:hAnsi="TH Sarabun New" w:cs="TH Sarabun New" w:hint="cs"/>
-          <w:sz w:val="32"/>
-          <w:szCs w:val="32"/>
-          <w:cs/>
-        </w:rPr>
-        <w:t>............................................................................................................................................................................................................................................................................................................................................................................................................................................................................................................................................................</w:t>
-      </w:r>
-    </w:p>
-    <w:p>
-      <w:pPr>
-        <w:spacing w:after="0"/>
-        <w:rPr>
-          <w:rFonts w:ascii="TH Sarabun New" w:eastAsia="Times New Roman" w:hAnsi="TH Sarabun New" w:cs="TH Sarabun New"/>
-          <w:sz w:val="32"/>
-          <w:szCs w:val="32"/>
-          <w:cs/>
-        </w:rPr>
-      </w:pPr>
-      <w:r>
-        <w:rPr>
-          <w:rFonts w:ascii="TH Sarabun New" w:eastAsia="Times New Roman" w:hAnsi="TH Sarabun New" w:cs="TH Sarabun New"/>
-          <w:sz w:val="32"/>
-          <w:szCs w:val="32"/>
-        </w:rPr>
-        <w:t>…………………………………………………………………………………………………………………………………………………………………</w:t>
-      </w:r>
-    </w:p>
-    <w:p>
-      <w:pPr>
-        <w:pStyle w:val="a8"/>
+        <w:spacing w:after="0" w:line="240" w:lineRule="auto"/>
+        <w:rPr>
+          <w:rFonts w:ascii="TH Sarabun New" w:hAnsi="TH Sarabun New" w:cs="TH Sarabun New"/>
+          <w:sz w:val="32"/>
+          <w:szCs w:val="32"/>
+        </w:rPr>
+      </w:pPr>
+      <w:r>
+        <w:rPr>
+          <w:rFonts w:ascii="TH Sarabun New" w:hAnsi="TH Sarabun New" w:cs="TH Sarabun New"/>
+          <w:sz w:val="32"/>
+          <w:szCs w:val="32"/>
+        </w:rPr>
+        <w:t>…………………………………………………………………………………………………………………………………………………………</w:t>
+      </w:r>
+    </w:p>
+    <w:p>
+      <w:pPr>
+        <w:spacing w:after="0" w:line="240" w:lineRule="auto"/>
+        <w:rPr>
+          <w:rFonts w:ascii="TH Sarabun New" w:hAnsi="TH Sarabun New" w:cs="TH Sarabun New"/>
+          <w:sz w:val="32"/>
+          <w:szCs w:val="32"/>
+        </w:rPr>
+      </w:pPr>
+      <w:r>
+        <w:rPr>
+          <w:rFonts w:ascii="TH Sarabun New" w:hAnsi="TH Sarabun New" w:cs="TH Sarabun New"/>
+          <w:sz w:val="32"/>
+          <w:szCs w:val="32"/>
+        </w:rPr>
+        <w:t>…………………………………………………………………………………………………………………………………………………………</w:t>
+      </w:r>
+    </w:p>
+    <w:p>
+      <w:pPr>
+        <w:spacing w:after="0" w:line="240" w:lineRule="auto"/>
+        <w:rPr>
+          <w:rFonts w:ascii="TH Sarabun New" w:hAnsi="TH Sarabun New" w:cs="TH Sarabun New"/>
+          <w:sz w:val="32"/>
+          <w:szCs w:val="32"/>
+        </w:rPr>
+      </w:pPr>
+      <w:r>
+        <w:rPr>
+          <w:rFonts w:ascii="TH Sarabun New" w:hAnsi="TH Sarabun New" w:cs="TH Sarabun New"/>
+          <w:sz w:val="32"/>
+          <w:szCs w:val="32"/>
+        </w:rPr>
+        <w:t>…………………………………………………………………………………………………………………………………………………………</w:t>
+      </w:r>
+    </w:p>
+    <w:p>
+      <w:pPr>
+        <w:pStyle w:val="a7"/>
         <w:spacing w:before="0" w:beforeAutospacing="0" w:after="0" w:afterAutospacing="0"/>
         <w:rPr>
-          <w:rFonts w:ascii="TH SarabunPSK" w:hAnsi="TH SarabunPSK" w:cs="TH SarabunPSK"/>
-          <w:sz w:val="32"/>
-          <w:szCs w:val="32"/>
-        </w:rPr>
-      </w:pPr>
-    </w:p>
-    <w:p>
-      <w:pPr>
-        <w:pStyle w:val="a8"/>
-        <w:spacing w:before="0" w:beforeAutospacing="0" w:after="0" w:afterAutospacing="0"/>
-        <w:rPr>
-          <w:rFonts w:ascii="TH SarabunPSK" w:hAnsi="TH SarabunPSK" w:cs="TH SarabunPSK"/>
-          <w:sz w:val="32"/>
-          <w:szCs w:val="32"/>
-        </w:rPr>
-      </w:pPr>
-      <w:r>
-        <w:rPr>
-          <w:rFonts w:ascii="TH SarabunPSK" w:hAnsi="TH SarabunPSK" w:cs="TH SarabunPSK" w:hint="cs"/>
-          <w:sz w:val="32"/>
-          <w:szCs w:val="32"/>
-          <w:cs/>
-        </w:rPr>
-        <w:t xml:space="preserve">เราทำการเพิ่มคำสั่ง </w:t>
-      </w:r>
-      <w:r>
-        <w:rPr>
-          <w:rFonts w:ascii="TH SarabunPSK" w:hAnsi="TH SarabunPSK" w:cs="TH SarabunPSK" w:hint="cs"/>
-          <w:sz w:val="32"/>
-          <w:szCs w:val="32"/>
-        </w:rPr>
-        <w:t>out = cv2.VideoWriter('output3.avi',fourcc, 20.0, (640,480))</w:t>
-      </w:r>
-      <w:r>
-        <w:rPr>
-          <w:rFonts w:ascii="TH SarabunPSK" w:hAnsi="TH SarabunPSK" w:cs="TH SarabunPSK" w:hint="cs"/>
-          <w:sz w:val="32"/>
-          <w:szCs w:val="32"/>
-          <w:cs/>
-        </w:rPr>
-        <w:t xml:space="preserve"> เพื่อทำการเลือก </w:t>
-      </w:r>
-      <w:r>
-        <w:rPr>
-          <w:rFonts w:ascii="TH SarabunPSK" w:hAnsi="TH SarabunPSK" w:cs="TH SarabunPSK"/>
-          <w:sz w:val="32"/>
-          <w:szCs w:val="32"/>
-        </w:rPr>
-        <w:t xml:space="preserve">output </w:t>
-      </w:r>
-      <w:r>
-        <w:rPr>
-          <w:rFonts w:ascii="TH SarabunPSK" w:hAnsi="TH SarabunPSK" w:cs="TH SarabunPSK" w:hint="cs"/>
-          <w:sz w:val="32"/>
-          <w:szCs w:val="32"/>
-          <w:cs/>
-        </w:rPr>
-        <w:t xml:space="preserve">ของวีดีโอที่เราทำการถ่ายและเซฟเก็บไว้  </w:t>
-      </w:r>
-      <w:proofErr w:type="spellStart"/>
-      <w:r>
-        <w:rPr>
-          <w:rFonts w:ascii="TH SarabunPSK" w:hAnsi="TH SarabunPSK" w:cs="TH SarabunPSK" w:hint="cs"/>
-          <w:sz w:val="32"/>
-          <w:szCs w:val="32"/>
-        </w:rPr>
-        <w:t>out.write</w:t>
-      </w:r>
-      <w:proofErr w:type="spellEnd"/>
-      <w:r>
-        <w:rPr>
-          <w:rFonts w:ascii="TH SarabunPSK" w:hAnsi="TH SarabunPSK" w:cs="TH SarabunPSK" w:hint="cs"/>
-          <w:sz w:val="32"/>
-          <w:szCs w:val="32"/>
-        </w:rPr>
-        <w:t>(frame)</w:t>
-      </w:r>
-      <w:r>
-        <w:rPr>
-          <w:rFonts w:ascii="TH SarabunPSK" w:hAnsi="TH SarabunPSK" w:cs="TH SarabunPSK" w:hint="cs"/>
-          <w:sz w:val="32"/>
-          <w:szCs w:val="32"/>
-          <w:cs/>
-        </w:rPr>
-        <w:t xml:space="preserve"> เป็นคำสั่งเขียนไฟล์วีดีโอขึ้นมา</w:t>
-      </w:r>
-    </w:p>
-    <w:p>
-      <w:pPr>
-        <w:pStyle w:val="a8"/>
-        <w:spacing w:before="0" w:beforeAutospacing="0" w:after="0" w:afterAutospacing="0"/>
-        <w:rPr>
-          <w:rFonts w:ascii="TH SarabunPSK" w:hAnsi="TH SarabunPSK" w:cs="TH SarabunPSK"/>
-          <w:sz w:val="32"/>
-          <w:szCs w:val="32"/>
-          <w:cs/>
-        </w:rPr>
-      </w:pPr>
-    </w:p>
-    <w:p>
-      <w:pPr>
-        <w:rPr>
-          <w:rFonts w:ascii="TH Sarabun New" w:hAnsi="TH Sarabun New" w:cs="TH Sarabun New"/>
-          <w:sz w:val="32"/>
-          <w:szCs w:val="32"/>
-        </w:rPr>
-      </w:pPr>
-    </w:p>
-    <w:p>
-      <w:pPr>
+          <w:rFonts w:ascii="TH Sarabun New" w:hAnsi="TH Sarabun New" w:cs="TH Sarabun New"/>
+          <w:color w:val="FF0000"/>
+          <w:sz w:val="32"/>
+          <w:szCs w:val="32"/>
+          <w:highlight w:val="yellow"/>
+          <w:shd w:val="clear" w:color="auto" w:fill="FFFFFF"/>
+        </w:rPr>
+      </w:pPr>
+    </w:p>
+    <w:p>
+      <w:pPr>
+        <w:spacing w:after="0" w:line="240" w:lineRule="auto"/>
         <w:rPr>
           <w:rFonts w:ascii="TH Sarabun New" w:hAnsi="TH Sarabun New" w:cs="TH Sarabun New"/>
           <w:b/>
           <w:bCs/>
-          <w:sz w:val="32"/>
-          <w:szCs w:val="32"/>
+          <w:sz w:val="40"/>
+          <w:szCs w:val="40"/>
         </w:rPr>
       </w:pPr>
       <w:r>
@@ -2732,94 +2882,112 @@
           <w:rFonts w:ascii="TH Sarabun New" w:hAnsi="TH Sarabun New" w:cs="TH Sarabun New" w:hint="cs"/>
           <w:b/>
           <w:bCs/>
-          <w:sz w:val="32"/>
-          <w:szCs w:val="32"/>
-          <w:cs/>
-        </w:rPr>
-        <w:lastRenderedPageBreak/>
+          <w:sz w:val="40"/>
+          <w:szCs w:val="40"/>
+          <w:cs/>
+        </w:rPr>
         <w:t>สรุปผลการทดลอง</w:t>
       </w:r>
     </w:p>
     <w:p>
       <w:pPr>
-        <w:rPr>
-          <w:rFonts w:ascii="TH Sarabun New" w:hAnsi="TH Sarabun New" w:cs="TH Sarabun New"/>
-          <w:sz w:val="32"/>
-          <w:szCs w:val="32"/>
-        </w:rPr>
-      </w:pPr>
-      <w:r>
-        <w:rPr>
-          <w:rFonts w:ascii="TH Sarabun New" w:hAnsi="TH Sarabun New" w:cs="TH Sarabun New" w:hint="cs"/>
-          <w:sz w:val="32"/>
-          <w:szCs w:val="32"/>
-          <w:cs/>
-        </w:rPr>
-        <w:t>....................................................................................................................................................................................................................................................................................................................................................................................................................................................................................................................................................................................................................................................................................................................</w:t>
-      </w:r>
-      <w:r>
-        <w:rPr>
-          <w:rFonts w:ascii="TH Sarabun New" w:hAnsi="TH Sarabun New" w:cs="TH Sarabun New" w:hint="cs"/>
-          <w:sz w:val="32"/>
-          <w:szCs w:val="32"/>
-          <w:cs/>
-        </w:rPr>
-        <w:t>............................</w:t>
-      </w:r>
-      <w:r>
-        <w:rPr>
-          <w:rFonts w:ascii="TH Sarabun New" w:hAnsi="TH Sarabun New" w:cs="TH Sarabun New" w:hint="cs"/>
-          <w:sz w:val="32"/>
-          <w:szCs w:val="32"/>
-          <w:cs/>
-        </w:rPr>
-        <w:t xml:space="preserve"> </w:t>
-      </w:r>
-      <w:r>
-        <w:rPr>
-          <w:rFonts w:ascii="TH Sarabun New" w:hAnsi="TH Sarabun New" w:cs="TH Sarabun New" w:hint="cs"/>
-          <w:sz w:val="32"/>
-          <w:szCs w:val="32"/>
-          <w:cs/>
-        </w:rPr>
-        <w:t>........................................................................................................................................................................................................................................................................................................................................................................</w:t>
-      </w:r>
-      <w:r>
-        <w:rPr>
-          <w:rFonts w:ascii="TH Sarabun New" w:hAnsi="TH Sarabun New" w:cs="TH Sarabun New" w:hint="cs"/>
-          <w:sz w:val="32"/>
-          <w:szCs w:val="32"/>
-          <w:cs/>
-        </w:rPr>
-        <w:t xml:space="preserve"> </w:t>
-      </w:r>
-      <w:r>
-        <w:rPr>
-          <w:rFonts w:ascii="TH Sarabun New" w:hAnsi="TH Sarabun New" w:cs="TH Sarabun New" w:hint="cs"/>
-          <w:sz w:val="32"/>
-          <w:szCs w:val="32"/>
-          <w:cs/>
-        </w:rPr>
-        <w:t>........................................................................................................................................................................................................................................................................................................................................................................</w:t>
-      </w:r>
-    </w:p>
-    <w:p>
-      <w:pPr>
-        <w:rPr>
-          <w:rFonts w:ascii="TH Sarabun New" w:hAnsi="TH Sarabun New" w:cs="TH Sarabun New"/>
-          <w:sz w:val="32"/>
-          <w:szCs w:val="32"/>
-        </w:rPr>
-      </w:pPr>
-    </w:p>
-    <w:p>
-      <w:pPr>
+        <w:spacing w:after="0" w:line="240" w:lineRule="auto"/>
+        <w:rPr>
+          <w:rFonts w:ascii="TH Sarabun New" w:hAnsi="TH Sarabun New" w:cs="TH Sarabun New"/>
+          <w:sz w:val="32"/>
+          <w:szCs w:val="32"/>
+        </w:rPr>
+      </w:pPr>
+      <w:r>
+        <w:rPr>
+          <w:rFonts w:ascii="TH Sarabun New" w:hAnsi="TH Sarabun New" w:cs="TH Sarabun New"/>
+          <w:sz w:val="32"/>
+          <w:szCs w:val="32"/>
+        </w:rPr>
+        <w:t>…………………………………………………………………………………………………………………………………………………………</w:t>
+      </w:r>
+    </w:p>
+    <w:p>
+      <w:pPr>
+        <w:spacing w:after="0" w:line="240" w:lineRule="auto"/>
+        <w:rPr>
+          <w:rFonts w:ascii="TH Sarabun New" w:hAnsi="TH Sarabun New" w:cs="TH Sarabun New"/>
+          <w:sz w:val="32"/>
+          <w:szCs w:val="32"/>
+        </w:rPr>
+      </w:pPr>
+      <w:r>
+        <w:rPr>
+          <w:rFonts w:ascii="TH Sarabun New" w:hAnsi="TH Sarabun New" w:cs="TH Sarabun New"/>
+          <w:sz w:val="32"/>
+          <w:szCs w:val="32"/>
+        </w:rPr>
+        <w:t>…………………………………………………………………………………………………………………………………………………………</w:t>
+      </w:r>
+    </w:p>
+    <w:p>
+      <w:pPr>
+        <w:spacing w:after="0" w:line="240" w:lineRule="auto"/>
+        <w:rPr>
+          <w:rFonts w:ascii="TH Sarabun New" w:hAnsi="TH Sarabun New" w:cs="TH Sarabun New"/>
+          <w:sz w:val="32"/>
+          <w:szCs w:val="32"/>
+        </w:rPr>
+      </w:pPr>
+      <w:r>
+        <w:rPr>
+          <w:rFonts w:ascii="TH Sarabun New" w:hAnsi="TH Sarabun New" w:cs="TH Sarabun New"/>
+          <w:sz w:val="32"/>
+          <w:szCs w:val="32"/>
+        </w:rPr>
+        <w:t>…………………………………………………………………………………………………………………………………………………………</w:t>
+      </w:r>
+    </w:p>
+    <w:p>
+      <w:pPr>
+        <w:spacing w:after="0" w:line="240" w:lineRule="auto"/>
+        <w:rPr>
+          <w:rFonts w:ascii="TH Sarabun New" w:hAnsi="TH Sarabun New" w:cs="TH Sarabun New"/>
+          <w:sz w:val="32"/>
+          <w:szCs w:val="32"/>
+        </w:rPr>
+      </w:pPr>
+      <w:r>
+        <w:rPr>
+          <w:rFonts w:ascii="TH Sarabun New" w:hAnsi="TH Sarabun New" w:cs="TH Sarabun New"/>
+          <w:sz w:val="32"/>
+          <w:szCs w:val="32"/>
+        </w:rPr>
+        <w:t>…………………………………………………………………………………………………………………………………………………………</w:t>
+      </w:r>
+    </w:p>
+    <w:p>
+      <w:pPr>
+        <w:spacing w:after="0" w:line="240" w:lineRule="auto"/>
+        <w:rPr>
+          <w:rFonts w:ascii="TH Sarabun New" w:hAnsi="TH Sarabun New" w:cs="TH Sarabun New"/>
+          <w:sz w:val="32"/>
+          <w:szCs w:val="32"/>
+        </w:rPr>
+      </w:pPr>
+      <w:r>
+        <w:rPr>
+          <w:rFonts w:ascii="TH Sarabun New" w:hAnsi="TH Sarabun New" w:cs="TH Sarabun New"/>
+          <w:sz w:val="32"/>
+          <w:szCs w:val="32"/>
+        </w:rPr>
+        <w:t>…………………………………………………………………………………………………………………………………………………………</w:t>
+      </w:r>
+    </w:p>
+    <w:p>
+      <w:pPr>
+        <w:spacing w:after="0" w:line="240" w:lineRule="auto"/>
         <w:rPr>
           <w:rFonts w:ascii="TH Sarabun New" w:hAnsi="TH Sarabun New" w:cs="TH Sarabun New"/>
           <w:b/>
           <w:bCs/>
-          <w:sz w:val="32"/>
-          <w:szCs w:val="32"/>
+          <w:sz w:val="40"/>
+          <w:szCs w:val="40"/>
         </w:rPr>
       </w:pPr>
       <w:r>
@@ -2827,10 +2995,11 @@
           <w:rFonts w:ascii="TH Sarabun New" w:hAnsi="TH Sarabun New" w:cs="TH Sarabun New" w:hint="cs"/>
           <w:b/>
           <w:bCs/>
-          <w:sz w:val="32"/>
-          <w:szCs w:val="32"/>
-          <w:cs/>
-        </w:rPr>
+          <w:sz w:val="40"/>
+          <w:szCs w:val="40"/>
+          <w:cs/>
+        </w:rPr>
+        <w:lastRenderedPageBreak/>
         <w:t>คำถามท้ายการทดลอ</w:t>
       </w:r>
       <w:r>
@@ -2838,8 +3007,8 @@
           <w:rFonts w:ascii="TH Sarabun New" w:hAnsi="TH Sarabun New" w:cs="TH Sarabun New" w:hint="cs"/>
           <w:b/>
           <w:bCs/>
-          <w:sz w:val="32"/>
-          <w:szCs w:val="32"/>
+          <w:sz w:val="40"/>
+          <w:szCs w:val="40"/>
           <w:cs/>
         </w:rPr>
         <w:t>ง</w:t>
@@ -2852,6 +3021,7 @@
           <w:ilvl w:val="0"/>
           <w:numId w:val="6"/>
         </w:numPr>
+        <w:spacing w:after="0" w:line="240" w:lineRule="auto"/>
         <w:rPr>
           <w:rFonts w:ascii="TH Sarabun New" w:hAnsi="TH Sarabun New" w:cs="TH Sarabun New"/>
           <w:sz w:val="32"/>
@@ -2887,20 +3057,30 @@
     </w:p>
     <w:p>
       <w:pPr>
-        <w:rPr>
-          <w:rFonts w:ascii="TH Sarabun New" w:hAnsi="TH Sarabun New" w:cs="TH Sarabun New"/>
-          <w:sz w:val="32"/>
-          <w:szCs w:val="32"/>
-        </w:rPr>
-      </w:pPr>
-      <w:r>
-        <w:rPr>
-          <w:rFonts w:ascii="TH Sarabun New" w:hAnsi="TH Sarabun New" w:cs="TH Sarabun New" w:hint="cs"/>
+        <w:spacing w:after="0" w:line="240" w:lineRule="auto"/>
+        <w:rPr>
+          <w:rFonts w:ascii="TH Sarabun New" w:hAnsi="TH Sarabun New" w:cs="TH Sarabun New"/>
+          <w:sz w:val="32"/>
+          <w:szCs w:val="32"/>
+        </w:rPr>
+      </w:pPr>
+      <w:r>
+        <w:rPr>
+          <w:rFonts w:ascii="TH Sarabun New" w:hAnsi="TH Sarabun New" w:cs="TH Sarabun New"/>
           <w:sz w:val="32"/>
           <w:szCs w:val="32"/>
           <w:cs/>
         </w:rPr>
         <w:t>ตอบ</w:t>
+      </w:r>
+      <w:r>
+        <w:rPr>
+          <w:rFonts w:ascii="TH Sarabun New" w:hAnsi="TH Sarabun New" w:cs="TH Sarabun New"/>
+          <w:sz w:val="32"/>
+          <w:szCs w:val="32"/>
+          <w:cs/>
+        </w:rPr>
+        <w:t xml:space="preserve"> </w:t>
       </w:r>
     </w:p>
     <w:p>
@@ -2910,15 +3090,16 @@
           <w:ilvl w:val="0"/>
           <w:numId w:val="6"/>
         </w:numPr>
-        <w:rPr>
-          <w:rFonts w:ascii="TH Sarabun New" w:hAnsi="TH Sarabun New" w:cs="TH Sarabun New"/>
-          <w:sz w:val="32"/>
-          <w:szCs w:val="32"/>
-        </w:rPr>
-      </w:pPr>
-      <w:r>
-        <w:rPr>
-          <w:rFonts w:ascii="TH Sarabun New" w:hAnsi="TH Sarabun New" w:cs="TH Sarabun New" w:hint="cs"/>
+        <w:spacing w:after="0" w:line="240" w:lineRule="auto"/>
+        <w:rPr>
+          <w:rFonts w:ascii="TH Sarabun New" w:hAnsi="TH Sarabun New" w:cs="TH Sarabun New"/>
+          <w:sz w:val="32"/>
+          <w:szCs w:val="32"/>
+        </w:rPr>
+      </w:pPr>
+      <w:r>
+        <w:rPr>
+          <w:rFonts w:ascii="TH Sarabun New" w:hAnsi="TH Sarabun New" w:cs="TH Sarabun New"/>
           <w:sz w:val="32"/>
           <w:szCs w:val="32"/>
           <w:cs/>
@@ -2935,7 +3116,7 @@
       </w:r>
       <w:r>
         <w:rPr>
-          <w:rFonts w:ascii="TH Sarabun New" w:hAnsi="TH Sarabun New" w:cs="TH Sarabun New" w:hint="cs"/>
+          <w:rFonts w:ascii="TH Sarabun New" w:hAnsi="TH Sarabun New" w:cs="TH Sarabun New"/>
           <w:sz w:val="32"/>
           <w:szCs w:val="32"/>
           <w:cs/>
@@ -2945,20 +3126,32 @@
     </w:p>
     <w:p>
       <w:pPr>
-        <w:rPr>
-          <w:rFonts w:ascii="TH Sarabun New" w:hAnsi="TH Sarabun New" w:cs="TH Sarabun New"/>
-          <w:sz w:val="32"/>
-          <w:szCs w:val="32"/>
-        </w:rPr>
-      </w:pPr>
-      <w:r>
-        <w:rPr>
-          <w:rFonts w:ascii="TH Sarabun New" w:hAnsi="TH Sarabun New" w:cs="TH Sarabun New" w:hint="cs"/>
+        <w:spacing w:after="0" w:line="240" w:lineRule="auto"/>
+        <w:rPr>
+          <w:rFonts w:ascii="TH Sarabun New" w:hAnsi="TH Sarabun New" w:cs="TH Sarabun New"/>
+          <w:color w:val="FF0000"/>
+          <w:sz w:val="32"/>
+          <w:szCs w:val="32"/>
+          <w:shd w:val="clear" w:color="auto" w:fill="FFFFFF"/>
+        </w:rPr>
+      </w:pPr>
+      <w:r>
+        <w:rPr>
+          <w:rFonts w:ascii="TH Sarabun New" w:hAnsi="TH Sarabun New" w:cs="TH Sarabun New"/>
           <w:sz w:val="32"/>
           <w:szCs w:val="32"/>
           <w:cs/>
         </w:rPr>
         <w:t>ตอบ</w:t>
+      </w:r>
+      <w:r>
+        <w:rPr>
+          <w:rFonts w:ascii="TH Sarabun New" w:hAnsi="TH Sarabun New" w:cs="TH Sarabun New"/>
+          <w:sz w:val="32"/>
+          <w:szCs w:val="32"/>
+          <w:cs/>
+        </w:rPr>
+        <w:t xml:space="preserve"> </w:t>
       </w:r>
     </w:p>
     <w:p>
@@ -2968,15 +3161,16 @@
           <w:ilvl w:val="0"/>
           <w:numId w:val="6"/>
         </w:numPr>
-        <w:rPr>
-          <w:rFonts w:ascii="TH Sarabun New" w:hAnsi="TH Sarabun New" w:cs="TH Sarabun New"/>
-          <w:sz w:val="32"/>
-          <w:szCs w:val="32"/>
-        </w:rPr>
-      </w:pPr>
-      <w:r>
-        <w:rPr>
-          <w:rFonts w:ascii="TH Sarabun New" w:hAnsi="TH Sarabun New" w:cs="TH Sarabun New" w:hint="cs"/>
+        <w:spacing w:after="0" w:line="240" w:lineRule="auto"/>
+        <w:rPr>
+          <w:rFonts w:ascii="TH Sarabun New" w:hAnsi="TH Sarabun New" w:cs="TH Sarabun New"/>
+          <w:sz w:val="32"/>
+          <w:szCs w:val="32"/>
+        </w:rPr>
+      </w:pPr>
+      <w:r>
+        <w:rPr>
+          <w:rFonts w:ascii="TH Sarabun New" w:hAnsi="TH Sarabun New" w:cs="TH Sarabun New"/>
           <w:sz w:val="32"/>
           <w:szCs w:val="32"/>
           <w:cs/>
@@ -2986,7 +3180,7 @@
       <w:proofErr w:type="spellStart"/>
       <w:r>
         <w:rPr>
-          <w:rFonts w:ascii="TH SarabunPSK" w:hAnsi="TH SarabunPSK" w:cs="TH SarabunPSK" w:hint="cs"/>
+          <w:rFonts w:ascii="TH Sarabun New" w:hAnsi="TH Sarabun New" w:cs="TH Sarabun New"/>
           <w:sz w:val="32"/>
           <w:szCs w:val="32"/>
         </w:rPr>
@@ -2995,7 +3189,15 @@
       <w:proofErr w:type="spellEnd"/>
       <w:r>
         <w:rPr>
-          <w:rFonts w:ascii="TH SarabunPSK" w:hAnsi="TH SarabunPSK" w:cs="TH SarabunPSK" w:hint="cs"/>
+          <w:rFonts w:ascii="TH Sarabun New" w:hAnsi="TH Sarabun New" w:cs="TH Sarabun New"/>
+          <w:sz w:val="32"/>
+          <w:szCs w:val="32"/>
+        </w:rPr>
+        <w:t xml:space="preserve"> </w:t>
+      </w:r>
+      <w:r>
+        <w:rPr>
+          <w:rFonts w:ascii="TH Sarabun New" w:hAnsi="TH Sarabun New" w:cs="TH Sarabun New"/>
           <w:sz w:val="32"/>
           <w:szCs w:val="32"/>
         </w:rPr>
@@ -3003,7 +3205,7 @@
       </w:r>
       <w:r>
         <w:rPr>
-          <w:rFonts w:ascii="TH SarabunPSK" w:hAnsi="TH SarabunPSK" w:cs="TH SarabunPSK" w:hint="cs"/>
+          <w:rFonts w:ascii="TH Sarabun New" w:hAnsi="TH Sarabun New" w:cs="TH Sarabun New"/>
           <w:sz w:val="32"/>
           <w:szCs w:val="32"/>
           <w:cs/>
@@ -3013,20 +3215,31 @@
     </w:p>
     <w:p>
       <w:pPr>
-        <w:rPr>
-          <w:rFonts w:ascii="TH Sarabun New" w:hAnsi="TH Sarabun New" w:cs="TH Sarabun New"/>
-          <w:sz w:val="32"/>
-          <w:szCs w:val="32"/>
-        </w:rPr>
-      </w:pPr>
-      <w:r>
-        <w:rPr>
-          <w:rFonts w:ascii="TH Sarabun New" w:hAnsi="TH Sarabun New" w:cs="TH Sarabun New" w:hint="cs"/>
+        <w:spacing w:after="0" w:line="240" w:lineRule="auto"/>
+        <w:rPr>
+          <w:rFonts w:ascii="TH Sarabun New" w:hAnsi="TH Sarabun New" w:cs="TH Sarabun New"/>
+          <w:color w:val="FF0000"/>
+          <w:sz w:val="32"/>
+          <w:szCs w:val="32"/>
+        </w:rPr>
+      </w:pPr>
+      <w:r>
+        <w:rPr>
+          <w:rFonts w:ascii="TH Sarabun New" w:hAnsi="TH Sarabun New" w:cs="TH Sarabun New"/>
           <w:sz w:val="32"/>
           <w:szCs w:val="32"/>
           <w:cs/>
         </w:rPr>
         <w:t>ตอบ</w:t>
+      </w:r>
+      <w:r>
+        <w:rPr>
+          <w:rFonts w:ascii="TH Sarabun New" w:hAnsi="TH Sarabun New" w:cs="TH Sarabun New"/>
+          <w:sz w:val="32"/>
+          <w:szCs w:val="32"/>
+          <w:cs/>
+        </w:rPr>
+        <w:t xml:space="preserve"> </w:t>
       </w:r>
     </w:p>
     <w:p>
@@ -3036,15 +3249,16 @@
           <w:ilvl w:val="0"/>
           <w:numId w:val="6"/>
         </w:numPr>
-        <w:rPr>
-          <w:rFonts w:ascii="TH Sarabun New" w:hAnsi="TH Sarabun New" w:cs="TH Sarabun New"/>
-          <w:sz w:val="32"/>
-          <w:szCs w:val="32"/>
-        </w:rPr>
-      </w:pPr>
-      <w:r>
-        <w:rPr>
-          <w:rFonts w:ascii="TH Sarabun New" w:hAnsi="TH Sarabun New" w:cs="TH Sarabun New" w:hint="cs"/>
+        <w:spacing w:after="0" w:line="240" w:lineRule="auto"/>
+        <w:rPr>
+          <w:rFonts w:ascii="TH Sarabun New" w:hAnsi="TH Sarabun New" w:cs="TH Sarabun New"/>
+          <w:sz w:val="32"/>
+          <w:szCs w:val="32"/>
+        </w:rPr>
+      </w:pPr>
+      <w:r>
+        <w:rPr>
+          <w:rFonts w:ascii="TH Sarabun New" w:hAnsi="TH Sarabun New" w:cs="TH Sarabun New"/>
           <w:sz w:val="32"/>
           <w:szCs w:val="32"/>
           <w:cs/>
@@ -3061,7 +3275,7 @@
       </w:r>
       <w:r>
         <w:rPr>
-          <w:rFonts w:ascii="TH Sarabun New" w:hAnsi="TH Sarabun New" w:cs="TH Sarabun New" w:hint="cs"/>
+          <w:rFonts w:ascii="TH Sarabun New" w:hAnsi="TH Sarabun New" w:cs="TH Sarabun New"/>
           <w:sz w:val="32"/>
           <w:szCs w:val="32"/>
           <w:cs/>
@@ -3071,24 +3285,37 @@
     </w:p>
     <w:p>
       <w:pPr>
-        <w:rPr>
-          <w:rFonts w:ascii="TH Sarabun New" w:hAnsi="TH Sarabun New" w:cs="TH Sarabun New"/>
-          <w:sz w:val="32"/>
-          <w:szCs w:val="32"/>
-        </w:rPr>
-      </w:pPr>
-      <w:r>
-        <w:rPr>
-          <w:rFonts w:ascii="TH Sarabun New" w:hAnsi="TH Sarabun New" w:cs="TH Sarabun New" w:hint="cs"/>
+        <w:spacing w:after="0" w:line="240" w:lineRule="auto"/>
+        <w:rPr>
+          <w:rFonts w:ascii="TH Sarabun New" w:hAnsi="TH Sarabun New" w:cs="TH Sarabun New"/>
+          <w:sz w:val="32"/>
+          <w:szCs w:val="32"/>
+        </w:rPr>
+      </w:pPr>
+      <w:r>
+        <w:rPr>
+          <w:rFonts w:ascii="TH Sarabun New" w:hAnsi="TH Sarabun New" w:cs="TH Sarabun New"/>
           <w:sz w:val="32"/>
           <w:szCs w:val="32"/>
           <w:cs/>
         </w:rPr>
         <w:t>ตอบ</w:t>
       </w:r>
-    </w:p>
-    <w:p>
-      <w:pPr>
+      <w:r>
+        <w:rPr>
+          <w:rFonts w:ascii="TH Sarabun New" w:hAnsi="TH Sarabun New" w:cs="TH Sarabun New"/>
+          <w:sz w:val="32"/>
+          <w:szCs w:val="32"/>
+          <w:cs/>
+        </w:rPr>
+        <w:t xml:space="preserve"> </w:t>
+      </w:r>
+      <w:bookmarkStart w:id="0" w:name="_GoBack"/>
+      <w:bookmarkEnd w:id="0"/>
+    </w:p>
+    <w:p>
+      <w:pPr>
+        <w:spacing w:after="0" w:line="240" w:lineRule="auto"/>
         <w:ind w:left="360"/>
         <w:rPr>
           <w:rFonts w:ascii="TH Sarabun New" w:hAnsi="TH Sarabun New" w:cs="TH Sarabun New"/>
@@ -3100,6 +3327,7 @@
     </w:p>
     <w:p>
       <w:pPr>
+        <w:spacing w:after="0" w:line="240" w:lineRule="auto"/>
         <w:jc w:val="center"/>
         <w:rPr>
           <w:rFonts w:ascii="TH Sarabun New" w:hAnsi="TH Sarabun New" w:cs="TH Sarabun New"/>
@@ -3110,6 +3338,7 @@
     </w:p>
     <w:p>
       <w:pPr>
+        <w:spacing w:after="0" w:line="240" w:lineRule="auto"/>
         <w:rPr>
           <w:rFonts w:ascii="TH Sarabun New" w:hAnsi="TH Sarabun New" w:cs="TH Sarabun New"/>
           <w:sz w:val="32"/>
@@ -3118,6 +3347,7 @@
       </w:pPr>
     </w:p>
     <w:sectPr>
+      <w:footerReference w:type="default" r:id="rId9"/>
       <w:pgSz w:w="12240" w:h="15840"/>
       <w:pgMar w:top="1440" w:right="1440" w:bottom="1440" w:left="1440" w:header="720" w:footer="720" w:gutter="0"/>
       <w:cols w:space="720"/>
@@ -3125,6 +3355,627 @@
     </w:sectPr>
   </w:body>
 </w:document>
+</file>
+
+<file path=word/endnotes.xml><?xml version="1.0" encoding="utf-8"?>
+<w:endnotes xmlns:wpc="http://schemas.microsoft.com/office/word/2010/wordprocessingCanvas" xmlns:cx="http://schemas.microsoft.com/office/drawing/2014/chartex" xmlns:cx1="http://schemas.microsoft.com/office/drawing/2015/9/8/chartex" xmlns:cx2="http://schemas.microsoft.com/office/drawing/2015/10/21/chartex" xmlns:cx3="http://schemas.microsoft.com/office/drawing/2016/5/9/chartex" xmlns:cx4="http://schemas.microsoft.com/office/drawing/2016/5/10/chartex" xmlns:cx5="http://schemas.microsoft.com/office/drawing/2016/5/11/chartex" xmlns:cx6="http://schemas.microsoft.com/office/drawing/2016/5/12/chartex" xmlns:cx7="http://schemas.microsoft.com/office/drawing/2016/5/13/chartex" xmlns:cx8="http://schemas.microsoft.com/office/drawing/2016/5/14/chartex" xmlns:mc="http://schemas.openxmlformats.org/markup-compatibility/2006" xmlns:aink="http://schemas.microsoft.com/office/drawing/2016/ink" xmlns:am3d="http://schemas.microsoft.com/office/drawing/2017/model3d" xmlns:o="urn:schemas-microsoft-com:office:office" xmlns:r="http://schemas.openxmlformats.org/officeDocument/2006/relationships" xmlns:m="http://schemas.openxmlformats.org/officeDocument/2006/math" xmlns:v="urn:schemas-microsoft-com:vml" xmlns:wp14="http://schemas.microsoft.com/office/word/2010/wordprocessingDrawing" xmlns:wp="http://schemas.openxmlformats.org/drawingml/2006/wordprocessingDrawing" xmlns:w10="urn:schemas-microsoft-com:office:word" xmlns:w="http://schemas.openxmlformats.org/wordprocessingml/2006/main" xmlns:w14="http://schemas.microsoft.com/office/word/2010/wordml" xmlns:w15="http://schemas.microsoft.com/office/word/2012/wordml" xmlns:w16cid="http://schemas.microsoft.com/office/word/2016/wordml/cid" xmlns:w16se="http://schemas.microsoft.com/office/word/2015/wordml/symex" xmlns:wpg="http://schemas.microsoft.com/office/word/2010/wordprocessingGroup" xmlns:wpi="http://schemas.microsoft.com/office/word/2010/wordprocessingInk" xmlns:wne="http://schemas.microsoft.com/office/word/2006/wordml" xmlns:wps="http://schemas.microsoft.com/office/word/2010/wordprocessingShape" mc:Ignorable="w14 w15 w16se w16cid wp14">
+  <w:endnote w:type="separator" w:id="-1">
+    <w:p>
+      <w:pPr>
+        <w:spacing w:after="0" w:line="240" w:lineRule="auto"/>
+      </w:pPr>
+      <w:r>
+        <w:separator/>
+      </w:r>
+    </w:p>
+  </w:endnote>
+  <w:endnote w:type="continuationSeparator" w:id="0">
+    <w:p>
+      <w:pPr>
+        <w:spacing w:after="0" w:line="240" w:lineRule="auto"/>
+      </w:pPr>
+      <w:r>
+        <w:continuationSeparator/>
+      </w:r>
+    </w:p>
+  </w:endnote>
+</w:endnotes>
+</file>
+
+<file path=word/footer1.xml><?xml version="1.0" encoding="utf-8"?>
+<w:ftr xmlns:wpc="http://schemas.microsoft.com/office/word/2010/wordprocessingCanvas" xmlns:cx="http://schemas.microsoft.com/office/drawing/2014/chartex" xmlns:cx1="http://schemas.microsoft.com/office/drawing/2015/9/8/chartex" xmlns:cx2="http://schemas.microsoft.com/office/drawing/2015/10/21/chartex" xmlns:cx3="http://schemas.microsoft.com/office/drawing/2016/5/9/chartex" xmlns:cx4="http://schemas.microsoft.com/office/drawing/2016/5/10/chartex" xmlns:cx5="http://schemas.microsoft.com/office/drawing/2016/5/11/chartex" xmlns:cx6="http://schemas.microsoft.com/office/drawing/2016/5/12/chartex" xmlns:cx7="http://schemas.microsoft.com/office/drawing/2016/5/13/chartex" xmlns:cx8="http://schemas.microsoft.com/office/drawing/2016/5/14/chartex" xmlns:mc="http://schemas.openxmlformats.org/markup-compatibility/2006" xmlns:aink="http://schemas.microsoft.com/office/drawing/2016/ink" xmlns:am3d="http://schemas.microsoft.com/office/drawing/2017/model3d" xmlns:o="urn:schemas-microsoft-com:office:office" xmlns:r="http://schemas.openxmlformats.org/officeDocument/2006/relationships" xmlns:m="http://schemas.openxmlformats.org/officeDocument/2006/math" xmlns:v="urn:schemas-microsoft-com:vml" xmlns:wp14="http://schemas.microsoft.com/office/word/2010/wordprocessingDrawing" xmlns:wp="http://schemas.openxmlformats.org/drawingml/2006/wordprocessingDrawing" xmlns:w10="urn:schemas-microsoft-com:office:word" xmlns:w="http://schemas.openxmlformats.org/wordprocessingml/2006/main" xmlns:w14="http://schemas.microsoft.com/office/word/2010/wordml" xmlns:w15="http://schemas.microsoft.com/office/word/2012/wordml" xmlns:w16cid="http://schemas.microsoft.com/office/word/2016/wordml/cid" xmlns:w16se="http://schemas.microsoft.com/office/word/2015/wordml/symex" xmlns:wpg="http://schemas.microsoft.com/office/word/2010/wordprocessingGroup" xmlns:wpi="http://schemas.microsoft.com/office/word/2010/wordprocessingInk" xmlns:wne="http://schemas.microsoft.com/office/word/2006/wordml" xmlns:wps="http://schemas.microsoft.com/office/word/2010/wordprocessingShape" mc:Ignorable="w14 w15 w16se w16cid wp14">
+  <w:p>
+    <w:pPr>
+      <w:pStyle w:val="aa"/>
+    </w:pPr>
+    <w:r>
+      <w:rPr>
+        <w:noProof/>
+      </w:rPr>
+      <mc:AlternateContent>
+        <mc:Choice Requires="wpg">
+          <w:drawing>
+            <wp:anchor distT="0" distB="0" distL="0" distR="0" simplePos="0" relativeHeight="251660288" behindDoc="0" locked="0" layoutInCell="1" allowOverlap="1" wp14:anchorId="3B7B7F0B" wp14:editId="384DCA4D">
+              <wp:simplePos x="0" y="0"/>
+              <wp:positionH relativeFrom="margin">
+                <wp:posOffset>327660</wp:posOffset>
+              </wp:positionH>
+              <wp:positionV relativeFrom="bottomMargin">
+                <wp:posOffset>283696</wp:posOffset>
+              </wp:positionV>
+              <wp:extent cx="5943600" cy="320040"/>
+              <wp:effectExtent l="0" t="0" r="0" b="3810"/>
+              <wp:wrapSquare wrapText="bothSides"/>
+              <wp:docPr id="2" name="กลุ่ม 37"/>
+              <wp:cNvGraphicFramePr/>
+              <a:graphic xmlns:a="http://schemas.openxmlformats.org/drawingml/2006/main">
+                <a:graphicData uri="http://schemas.microsoft.com/office/word/2010/wordprocessingGroup">
+                  <wpg:wgp>
+                    <wpg:cNvGrpSpPr/>
+                    <wpg:grpSpPr>
+                      <a:xfrm>
+                        <a:off x="0" y="0"/>
+                        <a:ext cx="5943600" cy="320040"/>
+                        <a:chOff x="0" y="0"/>
+                        <a:chExt cx="5962650" cy="323851"/>
+                      </a:xfrm>
+                    </wpg:grpSpPr>
+                    <wps:wsp>
+                      <wps:cNvPr id="3" name="สี่เหลี่ยมผืนผ้า 38"/>
+                      <wps:cNvSpPr/>
+                      <wps:spPr>
+                        <a:xfrm>
+                          <a:off x="19050" y="0"/>
+                          <a:ext cx="5943600" cy="18826"/>
+                        </a:xfrm>
+                        <a:prstGeom prst="rect">
+                          <a:avLst/>
+                        </a:prstGeom>
+                        <a:solidFill>
+                          <a:schemeClr val="tx1"/>
+                        </a:solidFill>
+                        <a:ln>
+                          <a:noFill/>
+                        </a:ln>
+                      </wps:spPr>
+                      <wps:style>
+                        <a:lnRef idx="2">
+                          <a:schemeClr val="accent1">
+                            <a:shade val="50000"/>
+                          </a:schemeClr>
+                        </a:lnRef>
+                        <a:fillRef idx="1">
+                          <a:schemeClr val="accent1"/>
+                        </a:fillRef>
+                        <a:effectRef idx="0">
+                          <a:schemeClr val="accent1"/>
+                        </a:effectRef>
+                        <a:fontRef idx="minor">
+                          <a:schemeClr val="lt1"/>
+                        </a:fontRef>
+                      </wps:style>
+                      <wps:bodyPr rot="0" spcFirstLastPara="0" vertOverflow="overflow" horzOverflow="overflow" vert="horz" wrap="square" lIns="91440" tIns="45720" rIns="91440" bIns="45720" numCol="1" spcCol="0" rtlCol="0" fromWordArt="0" anchor="ctr" anchorCtr="0" forceAA="0" compatLnSpc="1">
+                        <a:prstTxWarp prst="textNoShape">
+                          <a:avLst/>
+                        </a:prstTxWarp>
+                        <a:noAutofit/>
+                      </wps:bodyPr>
+                    </wps:wsp>
+                    <wps:wsp>
+                      <wps:cNvPr id="4" name="กล่องข้อความ 39"/>
+                      <wps:cNvSpPr txBox="1"/>
+                      <wps:spPr>
+                        <a:xfrm>
+                          <a:off x="0" y="66676"/>
+                          <a:ext cx="5943600" cy="257175"/>
+                        </a:xfrm>
+                        <a:prstGeom prst="rect">
+                          <a:avLst/>
+                        </a:prstGeom>
+                        <a:noFill/>
+                        <a:ln w="6350">
+                          <a:noFill/>
+                        </a:ln>
+                        <a:effectLst/>
+                      </wps:spPr>
+                      <wps:style>
+                        <a:lnRef idx="0">
+                          <a:schemeClr val="accent1"/>
+                        </a:lnRef>
+                        <a:fillRef idx="0">
+                          <a:schemeClr val="accent1"/>
+                        </a:fillRef>
+                        <a:effectRef idx="0">
+                          <a:schemeClr val="accent1"/>
+                        </a:effectRef>
+                        <a:fontRef idx="minor">
+                          <a:schemeClr val="dk1"/>
+                        </a:fontRef>
+                      </wps:style>
+                      <wps:txbx>
+                        <w:txbxContent>
+                          <w:p>
+                            <w:pPr>
+                              <w:jc w:val="right"/>
+                              <w:rPr>
+                                <w:rFonts w:ascii="TH Sarabun New" w:hAnsi="TH Sarabun New" w:cs="TH Sarabun New"/>
+                                <w:b/>
+                                <w:bCs/>
+                                <w:noProof/>
+                                <w:sz w:val="32"/>
+                                <w:szCs w:val="32"/>
+                              </w:rPr>
+                            </w:pPr>
+                            <w:r>
+                              <w:rPr>
+                                <w:rFonts w:ascii="TH Sarabun New" w:hAnsi="TH Sarabun New" w:cs="TH Sarabun New"/>
+                                <w:b/>
+                                <w:bCs/>
+                                <w:sz w:val="28"/>
+                                <w:cs/>
+                              </w:rPr>
+                              <w:t xml:space="preserve">ชุดฝึกสเต็มสำหรับอาชีวศึกษา </w:t>
+                            </w:r>
+                            <w:r>
+                              <w:rPr>
+                                <w:rFonts w:ascii="TH Sarabun New" w:hAnsi="TH Sarabun New" w:cs="TH Sarabun New"/>
+                                <w:b/>
+                                <w:bCs/>
+                                <w:sz w:val="28"/>
+                              </w:rPr>
+                              <w:t>(</w:t>
+                            </w:r>
+                            <w:r>
+                              <w:rPr>
+                                <w:rFonts w:ascii="TH Sarabun New" w:hAnsi="TH Sarabun New" w:cs="TH Sarabun New"/>
+                                <w:b/>
+                                <w:bCs/>
+                                <w:noProof/>
+                                <w:sz w:val="32"/>
+                                <w:szCs w:val="32"/>
+                              </w:rPr>
+                              <w:t>STEM training sets for vocational education)</w:t>
+                            </w:r>
+                          </w:p>
+                          <w:p>
+                            <w:pPr>
+                              <w:jc w:val="right"/>
+                              <w:rPr>
+                                <w:rFonts w:ascii="TH Sarabun New" w:hAnsi="TH Sarabun New" w:cs="TH Sarabun New"/>
+                                <w:b/>
+                                <w:bCs/>
+                                <w:sz w:val="28"/>
+                              </w:rPr>
+                            </w:pPr>
+                            <w:r>
+                              <w:rPr>
+                                <w:rFonts w:ascii="TH Sarabun New" w:hAnsi="TH Sarabun New" w:cs="TH Sarabun New"/>
+                                <w:b/>
+                                <w:bCs/>
+                                <w:sz w:val="28"/>
+                              </w:rPr>
+                              <w:t>)</w:t>
+                            </w:r>
+                            <w:r>
+                              <w:rPr>
+                                <w:rFonts w:ascii="TH Sarabun New" w:hAnsi="TH Sarabun New" w:cs="TH Sarabun New"/>
+                                <w:b/>
+                                <w:bCs/>
+                                <w:sz w:val="28"/>
+                                <w:cs/>
+                              </w:rPr>
+                              <w:t xml:space="preserve"> </w:t>
+                            </w:r>
+                          </w:p>
+                          <w:p>
+                            <w:pPr>
+                              <w:jc w:val="right"/>
+                              <w:rPr>
+                                <w:rFonts w:ascii="TH Sarabun New" w:hAnsi="TH Sarabun New" w:cs="TH Sarabun New"/>
+                                <w:color w:val="7F7F7F" w:themeColor="text1" w:themeTint="80"/>
+                              </w:rPr>
+                            </w:pPr>
+                          </w:p>
+                          <w:p>
+                            <w:pPr>
+                              <w:jc w:val="right"/>
+                              <w:rPr>
+                                <w:rFonts w:ascii="TH Sarabun New" w:hAnsi="TH Sarabun New" w:cs="TH Sarabun New"/>
+                                <w:color w:val="808080" w:themeColor="background1" w:themeShade="80"/>
+                              </w:rPr>
+                            </w:pPr>
+                          </w:p>
+                          <w:p>
+                            <w:pPr>
+                              <w:jc w:val="right"/>
+                              <w:rPr>
+                                <w:rFonts w:ascii="TH Sarabun New" w:hAnsi="TH Sarabun New" w:cs="TH Sarabun New"/>
+                                <w:b/>
+                                <w:bCs/>
+                                <w:sz w:val="28"/>
+                              </w:rPr>
+                            </w:pPr>
+                          </w:p>
+                          <w:p>
+                            <w:pPr>
+                              <w:jc w:val="right"/>
+                              <w:rPr>
+                                <w:rFonts w:ascii="TH Sarabun New" w:hAnsi="TH Sarabun New" w:cs="TH Sarabun New"/>
+                                <w:color w:val="808080" w:themeColor="background1" w:themeShade="80"/>
+                              </w:rPr>
+                            </w:pPr>
+                          </w:p>
+                        </w:txbxContent>
+                      </wps:txbx>
+                      <wps:bodyPr rot="0" spcFirstLastPara="0" vertOverflow="overflow" horzOverflow="overflow" vert="horz" wrap="square" lIns="91440" tIns="45720" rIns="91440" bIns="0" numCol="1" spcCol="0" rtlCol="0" fromWordArt="0" anchor="b" anchorCtr="0" forceAA="0" compatLnSpc="1">
+                        <a:prstTxWarp prst="textNoShape">
+                          <a:avLst/>
+                        </a:prstTxWarp>
+                        <a:noAutofit/>
+                      </wps:bodyPr>
+                    </wps:wsp>
+                  </wpg:wgp>
+                </a:graphicData>
+              </a:graphic>
+              <wp14:sizeRelH relativeFrom="margin">
+                <wp14:pctWidth>100000</wp14:pctWidth>
+              </wp14:sizeRelH>
+              <wp14:sizeRelV relativeFrom="margin">
+                <wp14:pctHeight>0</wp14:pctHeight>
+              </wp14:sizeRelV>
+            </wp:anchor>
+          </w:drawing>
+        </mc:Choice>
+        <mc:Fallback>
+          <w:pict>
+            <v:group w14:anchorId="3B7B7F0B" id="กลุ่ม 37" o:spid="_x0000_s1026" style="position:absolute;margin-left:25.8pt;margin-top:22.35pt;width:468pt;height:25.2pt;z-index:251660288;mso-width-percent:1000;mso-wrap-distance-left:0;mso-wrap-distance-right:0;mso-position-horizontal-relative:margin;mso-position-vertical-relative:bottom-margin-area;mso-width-percent:1000;mso-width-relative:margin;mso-height-relative:margin" coordsize="59626,3238" o:gfxdata="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">
+              <v:rect id="สี่เหลี่ยมผืนผ้า 38" o:spid="_x0000_s1027" style="position:absolute;left:190;width:59436;height:188;visibility:visible;mso-wrap-style:square;v-text-anchor:middle" o:gfxdata="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" fillcolor="black [3213]" stroked="f" strokeweight="1pt"/>
+              <v:shapetype id="_x0000_t202" coordsize="21600,21600" o:spt="202" path="m,l,21600r21600,l21600,xe">
+                <v:stroke joinstyle="miter"/>
+                <v:path gradientshapeok="t" o:connecttype="rect"/>
+              </v:shapetype>
+              <v:shape id="กล่องข้อความ 39" o:spid="_x0000_s1028" type="#_x0000_t202" style="position:absolute;top:666;width:59436;height:2572;visibility:visible;mso-wrap-style:square;v-text-anchor:bottom" o:gfxdata="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" filled="f" stroked="f" strokeweight=".5pt">
+                <v:textbox inset=",,,0">
+                  <w:txbxContent>
+                    <w:p>
+                      <w:pPr>
+                        <w:jc w:val="right"/>
+                        <w:rPr>
+                          <w:rFonts w:ascii="TH Sarabun New" w:hAnsi="TH Sarabun New" w:cs="TH Sarabun New"/>
+                          <w:b/>
+                          <w:bCs/>
+                          <w:noProof/>
+                          <w:sz w:val="32"/>
+                          <w:szCs w:val="32"/>
+                        </w:rPr>
+                      </w:pPr>
+                      <w:r>
+                        <w:rPr>
+                          <w:rFonts w:ascii="TH Sarabun New" w:hAnsi="TH Sarabun New" w:cs="TH Sarabun New"/>
+                          <w:b/>
+                          <w:bCs/>
+                          <w:sz w:val="28"/>
+                          <w:cs/>
+                        </w:rPr>
+                        <w:t xml:space="preserve">ชุดฝึกสเต็มสำหรับอาชีวศึกษา </w:t>
+                      </w:r>
+                      <w:r>
+                        <w:rPr>
+                          <w:rFonts w:ascii="TH Sarabun New" w:hAnsi="TH Sarabun New" w:cs="TH Sarabun New"/>
+                          <w:b/>
+                          <w:bCs/>
+                          <w:sz w:val="28"/>
+                        </w:rPr>
+                        <w:t>(</w:t>
+                      </w:r>
+                      <w:r>
+                        <w:rPr>
+                          <w:rFonts w:ascii="TH Sarabun New" w:hAnsi="TH Sarabun New" w:cs="TH Sarabun New"/>
+                          <w:b/>
+                          <w:bCs/>
+                          <w:noProof/>
+                          <w:sz w:val="32"/>
+                          <w:szCs w:val="32"/>
+                        </w:rPr>
+                        <w:t>STEM training sets for vocational education)</w:t>
+                      </w:r>
+                    </w:p>
+                    <w:p>
+                      <w:pPr>
+                        <w:jc w:val="right"/>
+                        <w:rPr>
+                          <w:rFonts w:ascii="TH Sarabun New" w:hAnsi="TH Sarabun New" w:cs="TH Sarabun New"/>
+                          <w:b/>
+                          <w:bCs/>
+                          <w:sz w:val="28"/>
+                        </w:rPr>
+                      </w:pPr>
+                      <w:r>
+                        <w:rPr>
+                          <w:rFonts w:ascii="TH Sarabun New" w:hAnsi="TH Sarabun New" w:cs="TH Sarabun New"/>
+                          <w:b/>
+                          <w:bCs/>
+                          <w:sz w:val="28"/>
+                        </w:rPr>
+                        <w:t>)</w:t>
+                      </w:r>
+                      <w:r>
+                        <w:rPr>
+                          <w:rFonts w:ascii="TH Sarabun New" w:hAnsi="TH Sarabun New" w:cs="TH Sarabun New"/>
+                          <w:b/>
+                          <w:bCs/>
+                          <w:sz w:val="28"/>
+                          <w:cs/>
+                        </w:rPr>
+                        <w:t xml:space="preserve"> </w:t>
+                      </w:r>
+                    </w:p>
+                    <w:p>
+                      <w:pPr>
+                        <w:jc w:val="right"/>
+                        <w:rPr>
+                          <w:rFonts w:ascii="TH Sarabun New" w:hAnsi="TH Sarabun New" w:cs="TH Sarabun New"/>
+                          <w:color w:val="7F7F7F" w:themeColor="text1" w:themeTint="80"/>
+                        </w:rPr>
+                      </w:pPr>
+                    </w:p>
+                    <w:p>
+                      <w:pPr>
+                        <w:jc w:val="right"/>
+                        <w:rPr>
+                          <w:rFonts w:ascii="TH Sarabun New" w:hAnsi="TH Sarabun New" w:cs="TH Sarabun New"/>
+                          <w:color w:val="808080" w:themeColor="background1" w:themeShade="80"/>
+                        </w:rPr>
+                      </w:pPr>
+                    </w:p>
+                    <w:p>
+                      <w:pPr>
+                        <w:jc w:val="right"/>
+                        <w:rPr>
+                          <w:rFonts w:ascii="TH Sarabun New" w:hAnsi="TH Sarabun New" w:cs="TH Sarabun New"/>
+                          <w:b/>
+                          <w:bCs/>
+                          <w:sz w:val="28"/>
+                        </w:rPr>
+                      </w:pPr>
+                    </w:p>
+                    <w:p>
+                      <w:pPr>
+                        <w:jc w:val="right"/>
+                        <w:rPr>
+                          <w:rFonts w:ascii="TH Sarabun New" w:hAnsi="TH Sarabun New" w:cs="TH Sarabun New"/>
+                          <w:color w:val="808080" w:themeColor="background1" w:themeShade="80"/>
+                        </w:rPr>
+                      </w:pPr>
+                    </w:p>
+                  </w:txbxContent>
+                </v:textbox>
+              </v:shape>
+              <w10:wrap type="square" anchorx="margin" anchory="margin"/>
+            </v:group>
+          </w:pict>
+        </mc:Fallback>
+      </mc:AlternateContent>
+    </w:r>
+    <w:r>
+      <w:rPr>
+        <w:noProof/>
+      </w:rPr>
+      <mc:AlternateContent>
+        <mc:Choice Requires="wps">
+          <w:drawing>
+            <wp:anchor distT="0" distB="0" distL="0" distR="0" simplePos="0" relativeHeight="251659264" behindDoc="0" locked="0" layoutInCell="1" allowOverlap="1" wp14:anchorId="42DAFD9A" wp14:editId="049057B6">
+              <wp:simplePos x="0" y="0"/>
+              <wp:positionH relativeFrom="rightMargin">
+                <wp:posOffset>222250</wp:posOffset>
+              </wp:positionH>
+              <wp:positionV relativeFrom="bottomMargin">
+                <wp:posOffset>283696</wp:posOffset>
+              </wp:positionV>
+              <wp:extent cx="356235" cy="320040"/>
+              <wp:effectExtent l="0" t="0" r="5715" b="3810"/>
+              <wp:wrapSquare wrapText="bothSides"/>
+              <wp:docPr id="40" name="สี่เหลี่ยมผืนผ้า 40"/>
+              <wp:cNvGraphicFramePr/>
+              <a:graphic xmlns:a="http://schemas.openxmlformats.org/drawingml/2006/main">
+                <a:graphicData uri="http://schemas.microsoft.com/office/word/2010/wordprocessingShape">
+                  <wps:wsp>
+                    <wps:cNvSpPr/>
+                    <wps:spPr>
+                      <a:xfrm>
+                        <a:off x="0" y="0"/>
+                        <a:ext cx="356235" cy="320040"/>
+                      </a:xfrm>
+                      <a:prstGeom prst="rect">
+                        <a:avLst/>
+                      </a:prstGeom>
+                      <a:solidFill>
+                        <a:schemeClr val="tx1"/>
+                      </a:solidFill>
+                      <a:ln w="38100">
+                        <a:noFill/>
+                      </a:ln>
+                    </wps:spPr>
+                    <wps:style>
+                      <a:lnRef idx="2">
+                        <a:schemeClr val="accent1">
+                          <a:shade val="50000"/>
+                        </a:schemeClr>
+                      </a:lnRef>
+                      <a:fillRef idx="1">
+                        <a:schemeClr val="accent1"/>
+                      </a:fillRef>
+                      <a:effectRef idx="0">
+                        <a:schemeClr val="accent1"/>
+                      </a:effectRef>
+                      <a:fontRef idx="minor">
+                        <a:schemeClr val="lt1"/>
+                      </a:fontRef>
+                    </wps:style>
+                    <wps:txbx>
+                      <w:txbxContent>
+                        <w:p>
+                          <w:pPr>
+                            <w:jc w:val="right"/>
+                            <w:rPr>
+                              <w:color w:val="FFFFFF" w:themeColor="background1"/>
+                              <w:sz w:val="24"/>
+                              <w:szCs w:val="24"/>
+                            </w:rPr>
+                          </w:pPr>
+                          <w:r>
+                            <w:rPr>
+                              <w:color w:val="FFFFFF" w:themeColor="background1"/>
+                              <w:sz w:val="24"/>
+                              <w:szCs w:val="24"/>
+                            </w:rPr>
+                            <w:fldChar w:fldCharType="begin"/>
+                          </w:r>
+                          <w:r>
+                            <w:rPr>
+                              <w:color w:val="FFFFFF" w:themeColor="background1"/>
+                              <w:sz w:val="24"/>
+                              <w:szCs w:val="24"/>
+                            </w:rPr>
+                            <w:instrText>PAGE   \* MERGEFORMAT</w:instrText>
+                          </w:r>
+                          <w:r>
+                            <w:rPr>
+                              <w:color w:val="FFFFFF" w:themeColor="background1"/>
+                              <w:sz w:val="24"/>
+                              <w:szCs w:val="24"/>
+                            </w:rPr>
+                            <w:fldChar w:fldCharType="separate"/>
+                          </w:r>
+                          <w:r>
+                            <w:rPr>
+                              <w:color w:val="FFFFFF" w:themeColor="background1"/>
+                              <w:sz w:val="24"/>
+                              <w:szCs w:val="24"/>
+                              <w:lang w:val="th-TH"/>
+                            </w:rPr>
+                            <w:t>2</w:t>
+                          </w:r>
+                          <w:r>
+                            <w:rPr>
+                              <w:color w:val="FFFFFF" w:themeColor="background1"/>
+                              <w:sz w:val="24"/>
+                              <w:szCs w:val="24"/>
+                            </w:rPr>
+                            <w:fldChar w:fldCharType="end"/>
+                          </w:r>
+                        </w:p>
+                      </w:txbxContent>
+                    </wps:txbx>
+                    <wps:bodyPr rot="0" spcFirstLastPara="0" vertOverflow="overflow" horzOverflow="overflow" vert="horz" wrap="square" lIns="91440" tIns="45720" rIns="91440" bIns="45720" numCol="1" spcCol="0" rtlCol="0" fromWordArt="0" anchor="b" anchorCtr="0" forceAA="0" compatLnSpc="1">
+                      <a:prstTxWarp prst="textNoShape">
+                        <a:avLst/>
+                      </a:prstTxWarp>
+                      <a:noAutofit/>
+                    </wps:bodyPr>
+                  </wps:wsp>
+                </a:graphicData>
+              </a:graphic>
+              <wp14:sizeRelH relativeFrom="margin">
+                <wp14:pctWidth>0</wp14:pctWidth>
+              </wp14:sizeRelH>
+              <wp14:sizeRelV relativeFrom="margin">
+                <wp14:pctHeight>0</wp14:pctHeight>
+              </wp14:sizeRelV>
+            </wp:anchor>
+          </w:drawing>
+        </mc:Choice>
+        <mc:Fallback>
+          <w:pict>
+            <v:rect w14:anchorId="42DAFD9A" id="สี่เหลี่ยมผืนผ้า 40" o:spid="_x0000_s1029" style="position:absolute;margin-left:17.5pt;margin-top:22.35pt;width:28.05pt;height:25.2pt;z-index:251659264;visibility:visible;mso-wrap-style:square;mso-width-percent:0;mso-height-percent:0;mso-wrap-distance-left:0;mso-wrap-distance-top:0;mso-wrap-distance-right:0;mso-wrap-distance-bottom:0;mso-position-horizontal:absolute;mso-position-horizontal-relative:right-margin-area;mso-position-vertical:absolute;mso-position-vertical-relative:bottom-margin-area;mso-width-percent:0;mso-height-percent:0;mso-width-relative:margin;mso-height-relative:margin;v-text-anchor:bottom" o:gfxdata="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" fillcolor="black [3213]" stroked="f" strokeweight="3pt">
+              <v:textbox>
+                <w:txbxContent>
+                  <w:p>
+                    <w:pPr>
+                      <w:jc w:val="right"/>
+                      <w:rPr>
+                        <w:color w:val="FFFFFF" w:themeColor="background1"/>
+                        <w:sz w:val="24"/>
+                        <w:szCs w:val="24"/>
+                      </w:rPr>
+                    </w:pPr>
+                    <w:r>
+                      <w:rPr>
+                        <w:color w:val="FFFFFF" w:themeColor="background1"/>
+                        <w:sz w:val="24"/>
+                        <w:szCs w:val="24"/>
+                      </w:rPr>
+                      <w:fldChar w:fldCharType="begin"/>
+                    </w:r>
+                    <w:r>
+                      <w:rPr>
+                        <w:color w:val="FFFFFF" w:themeColor="background1"/>
+                        <w:sz w:val="24"/>
+                        <w:szCs w:val="24"/>
+                      </w:rPr>
+                      <w:instrText>PAGE   \* MERGEFORMAT</w:instrText>
+                    </w:r>
+                    <w:r>
+                      <w:rPr>
+                        <w:color w:val="FFFFFF" w:themeColor="background1"/>
+                        <w:sz w:val="24"/>
+                        <w:szCs w:val="24"/>
+                      </w:rPr>
+                      <w:fldChar w:fldCharType="separate"/>
+                    </w:r>
+                    <w:r>
+                      <w:rPr>
+                        <w:color w:val="FFFFFF" w:themeColor="background1"/>
+                        <w:sz w:val="24"/>
+                        <w:szCs w:val="24"/>
+                        <w:lang w:val="th-TH"/>
+                      </w:rPr>
+                      <w:t>2</w:t>
+                    </w:r>
+                    <w:r>
+                      <w:rPr>
+                        <w:color w:val="FFFFFF" w:themeColor="background1"/>
+                        <w:sz w:val="24"/>
+                        <w:szCs w:val="24"/>
+                      </w:rPr>
+                      <w:fldChar w:fldCharType="end"/>
+                    </w:r>
+                  </w:p>
+                </w:txbxContent>
+              </v:textbox>
+              <w10:wrap type="square" anchorx="margin" anchory="margin"/>
+            </v:rect>
+          </w:pict>
+        </mc:Fallback>
+      </mc:AlternateContent>
+    </w:r>
+  </w:p>
+</w:ftr>
+</file>
+
+<file path=word/footnotes.xml><?xml version="1.0" encoding="utf-8"?>
+<w:footnotes xmlns:wpc="http://schemas.microsoft.com/office/word/2010/wordprocessingCanvas" xmlns:cx="http://schemas.microsoft.com/office/drawing/2014/chartex" xmlns:cx1="http://schemas.microsoft.com/office/drawing/2015/9/8/chartex" xmlns:cx2="http://schemas.microsoft.com/office/drawing/2015/10/21/chartex" xmlns:cx3="http://schemas.microsoft.com/office/drawing/2016/5/9/chartex" xmlns:cx4="http://schemas.microsoft.com/office/drawing/2016/5/10/chartex" xmlns:cx5="http://schemas.microsoft.com/office/drawing/2016/5/11/chartex" xmlns:cx6="http://schemas.microsoft.com/office/drawing/2016/5/12/chartex" xmlns:cx7="http://schemas.microsoft.com/office/drawing/2016/5/13/chartex" xmlns:cx8="http://schemas.microsoft.com/office/drawing/2016/5/14/chartex" xmlns:mc="http://schemas.openxmlformats.org/markup-compatibility/2006" xmlns:aink="http://schemas.microsoft.com/office/drawing/2016/ink" xmlns:am3d="http://schemas.microsoft.com/office/drawing/2017/model3d" xmlns:o="urn:schemas-microsoft-com:office:office" xmlns:r="http://schemas.openxmlformats.org/officeDocument/2006/relationships" xmlns:m="http://schemas.openxmlformats.org/officeDocument/2006/math" xmlns:v="urn:schemas-microsoft-com:vml" xmlns:wp14="http://schemas.microsoft.com/office/word/2010/wordprocessingDrawing" xmlns:wp="http://schemas.openxmlformats.org/drawingml/2006/wordprocessingDrawing" xmlns:w10="urn:schemas-microsoft-com:office:word" xmlns:w="http://schemas.openxmlformats.org/wordprocessingml/2006/main" xmlns:w14="http://schemas.microsoft.com/office/word/2010/wordml" xmlns:w15="http://schemas.microsoft.com/office/word/2012/wordml" xmlns:w16cid="http://schemas.microsoft.com/office/word/2016/wordml/cid" xmlns:w16se="http://schemas.microsoft.com/office/word/2015/wordml/symex" xmlns:wpg="http://schemas.microsoft.com/office/word/2010/wordprocessingGroup" xmlns:wpi="http://schemas.microsoft.com/office/word/2010/wordprocessingInk" xmlns:wne="http://schemas.microsoft.com/office/word/2006/wordml" xmlns:wps="http://schemas.microsoft.com/office/word/2010/wordprocessingShape" mc:Ignorable="w14 w15 w16se w16cid wp14">
+  <w:footnote w:type="separator" w:id="-1">
+    <w:p>
+      <w:pPr>
+        <w:spacing w:after="0" w:line="240" w:lineRule="auto"/>
+      </w:pPr>
+      <w:r>
+        <w:separator/>
+      </w:r>
+    </w:p>
+  </w:footnote>
+  <w:footnote w:type="continuationSeparator" w:id="0">
+    <w:p>
+      <w:pPr>
+        <w:spacing w:after="0" w:line="240" w:lineRule="auto"/>
+      </w:pPr>
+      <w:r>
+        <w:continuationSeparator/>
+      </w:r>
+    </w:p>
+  </w:footnote>
+</w:footnotes>
 </file>
 
 <file path=word/numbering.xml><?xml version="1.0" encoding="utf-8"?>
@@ -4322,8 +5173,8 @@
       <w:u w:val="single"/>
     </w:rPr>
   </w:style>
-  <w:style w:type="character" w:styleId="a5">
-    <w:name w:val="Unresolved Mention"/>
+  <w:style w:type="character" w:customStyle="1" w:styleId="1">
+    <w:name w:val="การอ้างถึงที่ไม่ได้แก้ไข1"/>
     <w:basedOn w:val="a0"/>
     <w:uiPriority w:val="99"/>
     <w:semiHidden/>
@@ -4334,10 +5185,10 @@
       <w:shd w:val="clear" w:color="auto" w:fill="E1DFDD"/>
     </w:rPr>
   </w:style>
-  <w:style w:type="paragraph" w:styleId="a6">
+  <w:style w:type="paragraph" w:styleId="a5">
     <w:name w:val="Balloon Text"/>
     <w:basedOn w:val="a"/>
-    <w:link w:val="a7"/>
+    <w:link w:val="a6"/>
     <w:uiPriority w:val="99"/>
     <w:semiHidden/>
     <w:unhideWhenUsed/>
@@ -4351,10 +5202,10 @@
       <w:szCs w:val="22"/>
     </w:rPr>
   </w:style>
-  <w:style w:type="character" w:customStyle="1" w:styleId="a7">
+  <w:style w:type="character" w:customStyle="1" w:styleId="a6">
     <w:name w:val="ข้อความบอลลูน อักขระ"/>
     <w:basedOn w:val="a0"/>
-    <w:link w:val="a6"/>
+    <w:link w:val="a5"/>
     <w:uiPriority w:val="99"/>
     <w:semiHidden/>
     <w:rsid w:val="00EE7359"/>
@@ -4377,7 +5228,7 @@
       <w:szCs w:val="24"/>
     </w:rPr>
   </w:style>
-  <w:style w:type="paragraph" w:styleId="a8">
+  <w:style w:type="paragraph" w:styleId="a7">
     <w:name w:val="Normal (Web)"/>
     <w:basedOn w:val="a"/>
     <w:uiPriority w:val="99"/>
@@ -4392,6 +5243,50 @@
       <w:sz w:val="24"/>
       <w:szCs w:val="24"/>
     </w:rPr>
+  </w:style>
+  <w:style w:type="paragraph" w:styleId="a8">
+    <w:name w:val="header"/>
+    <w:basedOn w:val="a"/>
+    <w:link w:val="a9"/>
+    <w:uiPriority w:val="99"/>
+    <w:unhideWhenUsed/>
+    <w:rsid w:val="002A58D7"/>
+    <w:pPr>
+      <w:tabs>
+        <w:tab w:val="center" w:pos="4680"/>
+        <w:tab w:val="right" w:pos="9360"/>
+      </w:tabs>
+      <w:spacing w:after="0" w:line="240" w:lineRule="auto"/>
+    </w:pPr>
+  </w:style>
+  <w:style w:type="character" w:customStyle="1" w:styleId="a9">
+    <w:name w:val="หัวกระดาษ อักขระ"/>
+    <w:basedOn w:val="a0"/>
+    <w:link w:val="a8"/>
+    <w:uiPriority w:val="99"/>
+    <w:rsid w:val="002A58D7"/>
+  </w:style>
+  <w:style w:type="paragraph" w:styleId="aa">
+    <w:name w:val="footer"/>
+    <w:basedOn w:val="a"/>
+    <w:link w:val="ab"/>
+    <w:uiPriority w:val="99"/>
+    <w:unhideWhenUsed/>
+    <w:rsid w:val="002A58D7"/>
+    <w:pPr>
+      <w:tabs>
+        <w:tab w:val="center" w:pos="4680"/>
+        <w:tab w:val="right" w:pos="9360"/>
+      </w:tabs>
+      <w:spacing w:after="0" w:line="240" w:lineRule="auto"/>
+    </w:pPr>
+  </w:style>
+  <w:style w:type="character" w:customStyle="1" w:styleId="ab">
+    <w:name w:val="ท้ายกระดาษ อักขระ"/>
+    <w:basedOn w:val="a0"/>
+    <w:link w:val="aa"/>
+    <w:uiPriority w:val="99"/>
+    <w:rsid w:val="002A58D7"/>
   </w:style>
 </w:styles>
 </file>

--- a/ใบงาน/ใบงานการทดลองที่ 2 การใช้งาน OpenCV-python เพื่อเปิดกล้องและเซฟไฟล์ภาพ.docx
+++ b/ใบงาน/ใบงานการทดลองที่ 2 การใช้งาน OpenCV-python เพื่อเปิดกล้องและเซฟไฟล์ภาพ.docx
@@ -58,12 +58,11 @@
           <w:bCs/>
           <w:sz w:val="48"/>
           <w:szCs w:val="48"/>
-          <w:cs/>
-        </w:rPr>
-      </w:pPr>
-      <w:r>
-        <w:rPr>
-          <w:rFonts w:ascii="TH Sarabun New" w:hAnsi="TH Sarabun New" w:cs="TH Sarabun New" w:hint="cs"/>
+        </w:rPr>
+      </w:pPr>
+      <w:r>
+        <w:rPr>
+          <w:rFonts w:ascii="TH Sarabun New" w:hAnsi="TH Sarabun New" w:cs="TH Sarabun New"/>
           <w:b/>
           <w:bCs/>
           <w:sz w:val="48"/>
@@ -80,7 +79,7 @@
           <w:sz w:val="48"/>
           <w:szCs w:val="48"/>
         </w:rPr>
-        <w:t xml:space="preserve"> OpenCV</w:t>
+        <w:t xml:space="preserve">OpenCV-python </w:t>
       </w:r>
       <w:r>
         <w:rPr>
@@ -89,8 +88,22 @@
           <w:bCs/>
           <w:sz w:val="48"/>
           <w:szCs w:val="48"/>
-        </w:rPr>
-        <w:t>-python</w:t>
+          <w:cs/>
+        </w:rPr>
+        <w:t>เพื่อเปิดกล้องและเซฟไฟ</w:t>
+      </w:r>
+      <w:bookmarkStart w:id="0" w:name="_GoBack"/>
+      <w:bookmarkEnd w:id="0"/>
+      <w:r>
+        <w:rPr>
+          <w:rFonts w:ascii="TH Sarabun New" w:hAnsi="TH Sarabun New" w:cs="TH Sarabun New"/>
+          <w:b/>
+          <w:bCs/>
+          <w:sz w:val="48"/>
+          <w:szCs w:val="48"/>
+          <w:cs/>
+        </w:rPr>
+        <w:t>ล์ภาพ</w:t>
       </w:r>
     </w:p>
     <w:p>
@@ -386,7 +399,7 @@
       <w:pPr>
         <w:spacing w:after="0" w:line="240" w:lineRule="auto"/>
         <w:rPr>
-          <w:rFonts w:ascii="TH Sarabun New" w:hAnsi="TH Sarabun New" w:cs="TH Sarabun New" w:hint="cs"/>
+          <w:rFonts w:ascii="TH Sarabun New" w:hAnsi="TH Sarabun New" w:cs="TH Sarabun New"/>
           <w:b/>
           <w:bCs/>
           <w:sz w:val="32"/>
@@ -3310,8 +3323,6 @@
         </w:rPr>
         <w:t xml:space="preserve"> </w:t>
       </w:r>
-      <w:bookmarkStart w:id="0" w:name="_GoBack"/>
-      <w:bookmarkEnd w:id="0"/>
     </w:p>
     <w:p>
       <w:pPr>
